--- a/lab3.2/lab3.docx
+++ b/lab3.2/lab3.docx
@@ -12,6 +12,7 @@
           <w:szCs w:val="28"/>
         </w:rPr>
       </w:pPr>
+      <w:proofErr w:type="gramStart"/>
       <w:r>
         <w:rPr>
           <w:b/>
@@ -19,39 +20,40 @@
           <w:sz w:val="28"/>
           <w:szCs w:val="28"/>
         </w:rPr>
-        <w:t>Name : Vaibhav Tomar</w:t>
-      </w:r>
-    </w:p>
-    <w:p>
-      <w:pPr>
-        <w:jc w:val="center"/>
+        <w:t>Name :</w:t>
+      </w:r>
+      <w:proofErr w:type="gramEnd"/>
+      <w:r>
         <w:rPr>
           <w:b/>
           <w:bCs/>
           <w:sz w:val="28"/>
           <w:szCs w:val="28"/>
         </w:rPr>
-      </w:pPr>
-      <w:r>
+        <w:t xml:space="preserve"> Vaibhav Tomar</w:t>
+      </w:r>
+    </w:p>
+    <w:p>
+      <w:pPr>
+        <w:jc w:val="center"/>
         <w:rPr>
           <w:b/>
           <w:bCs/>
           <w:sz w:val="28"/>
           <w:szCs w:val="28"/>
         </w:rPr>
-        <w:t>Class : MCA-A</w:t>
-      </w:r>
-    </w:p>
-    <w:p>
-      <w:pPr>
-        <w:jc w:val="center"/>
+      </w:pPr>
+      <w:proofErr w:type="gramStart"/>
+      <w:r>
         <w:rPr>
           <w:b/>
           <w:bCs/>
           <w:sz w:val="28"/>
           <w:szCs w:val="28"/>
         </w:rPr>
-      </w:pPr>
+        <w:t>Class :</w:t>
+      </w:r>
+      <w:proofErr w:type="gramEnd"/>
       <w:r>
         <w:rPr>
           <w:b/>
@@ -59,7 +61,7 @@
           <w:sz w:val="28"/>
           <w:szCs w:val="28"/>
         </w:rPr>
-        <w:t>Roll No : 2447157</w:t>
+        <w:t xml:space="preserve"> MCA-A</w:t>
       </w:r>
     </w:p>
     <w:p>
@@ -79,7 +81,58 @@
           <w:sz w:val="28"/>
           <w:szCs w:val="28"/>
         </w:rPr>
-        <w:t>Subject : Python Programming</w:t>
+        <w:t xml:space="preserve">Roll </w:t>
+      </w:r>
+      <w:proofErr w:type="gramStart"/>
+      <w:r>
+        <w:rPr>
+          <w:b/>
+          <w:bCs/>
+          <w:sz w:val="28"/>
+          <w:szCs w:val="28"/>
+        </w:rPr>
+        <w:t>No :</w:t>
+      </w:r>
+      <w:proofErr w:type="gramEnd"/>
+      <w:r>
+        <w:rPr>
+          <w:b/>
+          <w:bCs/>
+          <w:sz w:val="28"/>
+          <w:szCs w:val="28"/>
+        </w:rPr>
+        <w:t xml:space="preserve"> 2447157</w:t>
+      </w:r>
+    </w:p>
+    <w:p>
+      <w:pPr>
+        <w:jc w:val="center"/>
+        <w:rPr>
+          <w:b/>
+          <w:bCs/>
+          <w:sz w:val="28"/>
+          <w:szCs w:val="28"/>
+        </w:rPr>
+      </w:pPr>
+      <w:proofErr w:type="gramStart"/>
+      <w:r>
+        <w:rPr>
+          <w:b/>
+          <w:bCs/>
+          <w:sz w:val="28"/>
+          <w:szCs w:val="28"/>
+        </w:rPr>
+        <w:t>Subject :</w:t>
+      </w:r>
+      <w:proofErr w:type="gramEnd"/>
+      <w:r>
+        <w:rPr>
+          <w:b/>
+          <w:bCs/>
+          <w:sz w:val="28"/>
+          <w:szCs w:val="28"/>
+        </w:rPr>
+        <w:t xml:space="preserve"> Python Programming</w:t>
       </w:r>
     </w:p>
     <w:p>
@@ -142,13 +195,23 @@
           <w:numId w:val="1"/>
         </w:numPr>
       </w:pPr>
+      <w:proofErr w:type="spellStart"/>
       <w:r>
         <w:rPr>
           <w:i/>
           <w:iCs/>
           <w:u w:val="single"/>
         </w:rPr>
-        <w:t>create_user_dict_lambda:</w:t>
+        <w:t>create_user_dict_lambda</w:t>
+      </w:r>
+      <w:proofErr w:type="spellEnd"/>
+      <w:r>
+        <w:rPr>
+          <w:i/>
+          <w:iCs/>
+          <w:u w:val="single"/>
+        </w:rPr>
+        <w:t>:</w:t>
       </w:r>
       <w:r>
         <w:t xml:space="preserve"> A lambda function to create a user dictionary from input values.</w:t>
@@ -162,13 +225,23 @@
           <w:numId w:val="1"/>
         </w:numPr>
       </w:pPr>
+      <w:proofErr w:type="spellStart"/>
       <w:r>
         <w:rPr>
           <w:i/>
           <w:iCs/>
           <w:u w:val="single"/>
         </w:rPr>
-        <w:t>add_user_to_list_lambda:</w:t>
+        <w:t>add_user_to_list_lambda</w:t>
+      </w:r>
+      <w:proofErr w:type="spellEnd"/>
+      <w:r>
+        <w:rPr>
+          <w:i/>
+          <w:iCs/>
+          <w:u w:val="single"/>
+        </w:rPr>
+        <w:t>:</w:t>
       </w:r>
       <w:r>
         <w:t xml:space="preserve"> A lambda function to add a user dictionary to a list.</w:t>
@@ -182,13 +255,41 @@
           <w:numId w:val="1"/>
         </w:numPr>
       </w:pPr>
+      <w:proofErr w:type="spellStart"/>
       <w:r>
         <w:rPr>
           <w:i/>
           <w:iCs/>
           <w:u w:val="single"/>
         </w:rPr>
-        <w:t>get_user_input():</w:t>
+        <w:t>get_user_</w:t>
+      </w:r>
+      <w:proofErr w:type="gramStart"/>
+      <w:r>
+        <w:rPr>
+          <w:i/>
+          <w:iCs/>
+          <w:u w:val="single"/>
+        </w:rPr>
+        <w:t>input</w:t>
+      </w:r>
+      <w:proofErr w:type="spellEnd"/>
+      <w:r>
+        <w:rPr>
+          <w:i/>
+          <w:iCs/>
+          <w:u w:val="single"/>
+        </w:rPr>
+        <w:t>(</w:t>
+      </w:r>
+      <w:proofErr w:type="gramEnd"/>
+      <w:r>
+        <w:rPr>
+          <w:i/>
+          <w:iCs/>
+          <w:u w:val="single"/>
+        </w:rPr>
+        <w:t>):</w:t>
       </w:r>
       <w:r>
         <w:t xml:space="preserve"> Prompts the user to input personal details and returns them as a dictionary.</w:t>
@@ -202,13 +303,51 @@
           <w:numId w:val="1"/>
         </w:numPr>
       </w:pPr>
+      <w:proofErr w:type="spellStart"/>
       <w:r>
         <w:rPr>
           <w:i/>
           <w:iCs/>
           <w:u w:val="single"/>
         </w:rPr>
-        <w:t>encode_dict_to_qr(data_dict, filename='qr_code.png'):</w:t>
+        <w:t>encode_dict_to_</w:t>
+      </w:r>
+      <w:proofErr w:type="gramStart"/>
+      <w:r>
+        <w:rPr>
+          <w:i/>
+          <w:iCs/>
+          <w:u w:val="single"/>
+        </w:rPr>
+        <w:t>qr</w:t>
+      </w:r>
+      <w:proofErr w:type="spellEnd"/>
+      <w:r>
+        <w:rPr>
+          <w:i/>
+          <w:iCs/>
+          <w:u w:val="single"/>
+        </w:rPr>
+        <w:t>(</w:t>
+      </w:r>
+      <w:proofErr w:type="spellStart"/>
+      <w:proofErr w:type="gramEnd"/>
+      <w:r>
+        <w:rPr>
+          <w:i/>
+          <w:iCs/>
+          <w:u w:val="single"/>
+        </w:rPr>
+        <w:t>data_dict</w:t>
+      </w:r>
+      <w:proofErr w:type="spellEnd"/>
+      <w:r>
+        <w:rPr>
+          <w:i/>
+          <w:iCs/>
+          <w:u w:val="single"/>
+        </w:rPr>
+        <w:t>, filename='qr_code.png'):</w:t>
       </w:r>
       <w:r>
         <w:t xml:space="preserve"> Encodes a dictionary into a QR code and saves it as a PNG file.</w:t>
@@ -222,13 +361,23 @@
           <w:numId w:val="1"/>
         </w:numPr>
       </w:pPr>
+      <w:proofErr w:type="spellStart"/>
       <w:r>
         <w:rPr>
           <w:i/>
           <w:iCs/>
           <w:u w:val="single"/>
         </w:rPr>
-        <w:t>decode_qr_code(filename):</w:t>
+        <w:t>decode_qr_code</w:t>
+      </w:r>
+      <w:proofErr w:type="spellEnd"/>
+      <w:r>
+        <w:rPr>
+          <w:i/>
+          <w:iCs/>
+          <w:u w:val="single"/>
+        </w:rPr>
+        <w:t>(filename):</w:t>
       </w:r>
       <w:r>
         <w:t xml:space="preserve"> Decodes the QR code from a PNG file and returns the data as a dictionary.</w:t>
@@ -242,13 +391,69 @@
           <w:numId w:val="1"/>
         </w:numPr>
       </w:pPr>
+      <w:proofErr w:type="spellStart"/>
       <w:r>
         <w:rPr>
           <w:i/>
           <w:iCs/>
           <w:u w:val="single"/>
         </w:rPr>
-        <w:t>add_user_to_list(user_dict, user_list):</w:t>
+        <w:t>add_user_to_</w:t>
+      </w:r>
+      <w:proofErr w:type="gramStart"/>
+      <w:r>
+        <w:rPr>
+          <w:i/>
+          <w:iCs/>
+          <w:u w:val="single"/>
+        </w:rPr>
+        <w:t>list</w:t>
+      </w:r>
+      <w:proofErr w:type="spellEnd"/>
+      <w:r>
+        <w:rPr>
+          <w:i/>
+          <w:iCs/>
+          <w:u w:val="single"/>
+        </w:rPr>
+        <w:t>(</w:t>
+      </w:r>
+      <w:proofErr w:type="spellStart"/>
+      <w:proofErr w:type="gramEnd"/>
+      <w:r>
+        <w:rPr>
+          <w:i/>
+          <w:iCs/>
+          <w:u w:val="single"/>
+        </w:rPr>
+        <w:t>user_dict</w:t>
+      </w:r>
+      <w:proofErr w:type="spellEnd"/>
+      <w:r>
+        <w:rPr>
+          <w:i/>
+          <w:iCs/>
+          <w:u w:val="single"/>
+        </w:rPr>
+        <w:t xml:space="preserve">, </w:t>
+      </w:r>
+      <w:proofErr w:type="spellStart"/>
+      <w:r>
+        <w:rPr>
+          <w:i/>
+          <w:iCs/>
+          <w:u w:val="single"/>
+        </w:rPr>
+        <w:t>user_list</w:t>
+      </w:r>
+      <w:proofErr w:type="spellEnd"/>
+      <w:r>
+        <w:rPr>
+          <w:i/>
+          <w:iCs/>
+          <w:u w:val="single"/>
+        </w:rPr>
+        <w:t>):</w:t>
       </w:r>
       <w:r>
         <w:t xml:space="preserve"> Appends a user dictionary to the user list.</w:t>
@@ -262,13 +467,41 @@
           <w:numId w:val="1"/>
         </w:numPr>
       </w:pPr>
+      <w:proofErr w:type="spellStart"/>
       <w:r>
         <w:rPr>
           <w:i/>
           <w:iCs/>
           <w:u w:val="single"/>
         </w:rPr>
-        <w:t>show_users(user_list):</w:t>
+        <w:t>show_users</w:t>
+      </w:r>
+      <w:proofErr w:type="spellEnd"/>
+      <w:r>
+        <w:rPr>
+          <w:i/>
+          <w:iCs/>
+          <w:u w:val="single"/>
+        </w:rPr>
+        <w:t>(</w:t>
+      </w:r>
+      <w:proofErr w:type="spellStart"/>
+      <w:r>
+        <w:rPr>
+          <w:i/>
+          <w:iCs/>
+          <w:u w:val="single"/>
+        </w:rPr>
+        <w:t>user_list</w:t>
+      </w:r>
+      <w:proofErr w:type="spellEnd"/>
+      <w:r>
+        <w:rPr>
+          <w:i/>
+          <w:iCs/>
+          <w:u w:val="single"/>
+        </w:rPr>
+        <w:t>):</w:t>
       </w:r>
       <w:r>
         <w:t xml:space="preserve"> Prints out all users in the user list.</w:t>
@@ -282,13 +515,41 @@
           <w:numId w:val="1"/>
         </w:numPr>
       </w:pPr>
+      <w:proofErr w:type="spellStart"/>
       <w:r>
         <w:rPr>
           <w:i/>
           <w:iCs/>
           <w:u w:val="single"/>
         </w:rPr>
-        <w:t>add_users_manually(user_list):</w:t>
+        <w:t>add_users_manually</w:t>
+      </w:r>
+      <w:proofErr w:type="spellEnd"/>
+      <w:r>
+        <w:rPr>
+          <w:i/>
+          <w:iCs/>
+          <w:u w:val="single"/>
+        </w:rPr>
+        <w:t>(</w:t>
+      </w:r>
+      <w:proofErr w:type="spellStart"/>
+      <w:r>
+        <w:rPr>
+          <w:i/>
+          <w:iCs/>
+          <w:u w:val="single"/>
+        </w:rPr>
+        <w:t>user_list</w:t>
+      </w:r>
+      <w:proofErr w:type="spellEnd"/>
+      <w:r>
+        <w:rPr>
+          <w:i/>
+          <w:iCs/>
+          <w:u w:val="single"/>
+        </w:rPr>
+        <w:t>):</w:t>
       </w:r>
       <w:r>
         <w:t xml:space="preserve"> Adds a user manually by input.</w:t>
@@ -302,16 +563,92 @@
           <w:numId w:val="1"/>
         </w:numPr>
       </w:pPr>
+      <w:proofErr w:type="spellStart"/>
+      <w:proofErr w:type="gramStart"/>
       <w:r>
         <w:rPr>
           <w:i/>
           <w:iCs/>
           <w:u w:val="single"/>
         </w:rPr>
-        <w:t>smartScan(username, user_list):</w:t>
+        <w:t>smartScan</w:t>
+      </w:r>
+      <w:proofErr w:type="spellEnd"/>
+      <w:r>
+        <w:rPr>
+          <w:i/>
+          <w:iCs/>
+          <w:u w:val="single"/>
+        </w:rPr>
+        <w:t>(</w:t>
+      </w:r>
+      <w:proofErr w:type="gramEnd"/>
+      <w:r>
+        <w:rPr>
+          <w:i/>
+          <w:iCs/>
+          <w:u w:val="single"/>
+        </w:rPr>
+        <w:t xml:space="preserve">username, </w:t>
+      </w:r>
+      <w:proofErr w:type="spellStart"/>
+      <w:r>
+        <w:rPr>
+          <w:i/>
+          <w:iCs/>
+          <w:u w:val="single"/>
+        </w:rPr>
+        <w:t>user_list</w:t>
+      </w:r>
+      <w:proofErr w:type="spellEnd"/>
+      <w:r>
+        <w:rPr>
+          <w:i/>
+          <w:iCs/>
+          <w:u w:val="single"/>
+        </w:rPr>
+        <w:t>):</w:t>
       </w:r>
       <w:r>
         <w:t xml:space="preserve"> Decodes user data from a QR code and adds it to the user list.</w:t>
+      </w:r>
+    </w:p>
+    <w:p>
+      <w:pPr>
+        <w:pStyle w:val="ListParagraph"/>
+        <w:numPr>
+          <w:ilvl w:val="0"/>
+          <w:numId w:val="1"/>
+        </w:numPr>
+      </w:pPr>
+      <w:r>
+        <w:rPr>
+          <w:i/>
+          <w:iCs/>
+          <w:u w:val="single"/>
+        </w:rPr>
+        <w:t>validation(</w:t>
+      </w:r>
+      <w:proofErr w:type="spellStart"/>
+      <w:r>
+        <w:rPr>
+          <w:i/>
+          <w:iCs/>
+          <w:u w:val="single"/>
+        </w:rPr>
+        <w:t>data_dict</w:t>
+      </w:r>
+      <w:proofErr w:type="spellEnd"/>
+      <w:r>
+        <w:rPr>
+          <w:i/>
+          <w:iCs/>
+          <w:u w:val="single"/>
+        </w:rPr>
+        <w:t>):</w:t>
+      </w:r>
+      <w:r>
+        <w:t xml:space="preserve"> Checks if the data entered is valid</w:t>
       </w:r>
     </w:p>
     <w:p/>
@@ -334,8 +671,17 @@
           <w:b/>
           <w:bCs/>
         </w:rPr>
-        <w:t xml:space="preserve"> in implimentation</w:t>
-      </w:r>
+        <w:t xml:space="preserve"> in </w:t>
+      </w:r>
+      <w:proofErr w:type="spellStart"/>
+      <w:r>
+        <w:rPr>
+          <w:b/>
+          <w:bCs/>
+        </w:rPr>
+        <w:t>implimentation</w:t>
+      </w:r>
+      <w:proofErr w:type="spellEnd"/>
       <w:r>
         <w:rPr>
           <w:b/>
@@ -474,18 +820,38 @@
     </w:p>
     <w:p>
       <w:r>
-        <w:t>import pyqrcode</w:t>
-      </w:r>
+        <w:t xml:space="preserve">import </w:t>
+      </w:r>
+      <w:proofErr w:type="spellStart"/>
+      <w:r>
+        <w:t>pyqrcode</w:t>
+      </w:r>
+      <w:proofErr w:type="spellEnd"/>
     </w:p>
     <w:p>
       <w:r>
         <w:lastRenderedPageBreak/>
-        <w:t>import png</w:t>
-      </w:r>
-    </w:p>
-    <w:p>
-      <w:r>
-        <w:t>from pyzbar.pyzbar import decode</w:t>
+        <w:t xml:space="preserve">import </w:t>
+      </w:r>
+      <w:proofErr w:type="spellStart"/>
+      <w:r>
+        <w:t>png</w:t>
+      </w:r>
+      <w:proofErr w:type="spellEnd"/>
+    </w:p>
+    <w:p>
+      <w:r>
+        <w:t xml:space="preserve">from </w:t>
+      </w:r>
+      <w:proofErr w:type="spellStart"/>
+      <w:proofErr w:type="gramStart"/>
+      <w:r>
+        <w:t>pyzbar.pyzbar</w:t>
+      </w:r>
+      <w:proofErr w:type="spellEnd"/>
+      <w:proofErr w:type="gramEnd"/>
+      <w:r>
+        <w:t xml:space="preserve"> import decode</w:t>
       </w:r>
     </w:p>
     <w:p>
@@ -502,42 +868,114 @@
     <w:p/>
     <w:p>
       <w:r>
-        <w:t>def get_user_input():</w:t>
-      </w:r>
-    </w:p>
-    <w:p>
-      <w:r>
-        <w:t xml:space="preserve">    data_dict = {</w:t>
-      </w:r>
-    </w:p>
-    <w:p>
-      <w:r>
-        <w:t xml:space="preserve">        "name": input("Enter name: "),</w:t>
-      </w:r>
-    </w:p>
-    <w:p>
-      <w:r>
-        <w:t xml:space="preserve">        "gender": input("Enter gender: "),</w:t>
-      </w:r>
-    </w:p>
-    <w:p>
-      <w:r>
-        <w:t xml:space="preserve">        "username": input("Enter username: "),</w:t>
-      </w:r>
-    </w:p>
-    <w:p>
-      <w:r>
-        <w:t xml:space="preserve">        "password": input("Enter password: "),</w:t>
-      </w:r>
-    </w:p>
-    <w:p>
-      <w:r>
-        <w:t xml:space="preserve">        "email": input("Enter email: "),</w:t>
-      </w:r>
-    </w:p>
-    <w:p>
-      <w:r>
-        <w:t xml:space="preserve">        "phone": input("Enter phone: ")</w:t>
+        <w:t xml:space="preserve">def </w:t>
+      </w:r>
+      <w:proofErr w:type="spellStart"/>
+      <w:r>
+        <w:t>get_user_</w:t>
+      </w:r>
+      <w:proofErr w:type="gramStart"/>
+      <w:r>
+        <w:t>input</w:t>
+      </w:r>
+      <w:proofErr w:type="spellEnd"/>
+      <w:r>
+        <w:t>(</w:t>
+      </w:r>
+      <w:proofErr w:type="gramEnd"/>
+      <w:r>
+        <w:t>):</w:t>
+      </w:r>
+    </w:p>
+    <w:p>
+      <w:r>
+        <w:t xml:space="preserve">    </w:t>
+      </w:r>
+      <w:proofErr w:type="spellStart"/>
+      <w:r>
+        <w:t>data_dict</w:t>
+      </w:r>
+      <w:proofErr w:type="spellEnd"/>
+      <w:r>
+        <w:t xml:space="preserve"> = {</w:t>
+      </w:r>
+    </w:p>
+    <w:p>
+      <w:r>
+        <w:t xml:space="preserve">        "name": </w:t>
+      </w:r>
+      <w:proofErr w:type="gramStart"/>
+      <w:r>
+        <w:t>input(</w:t>
+      </w:r>
+      <w:proofErr w:type="gramEnd"/>
+      <w:r>
+        <w:t>"Enter name: "),</w:t>
+      </w:r>
+    </w:p>
+    <w:p>
+      <w:r>
+        <w:t xml:space="preserve">        "gender": </w:t>
+      </w:r>
+      <w:proofErr w:type="gramStart"/>
+      <w:r>
+        <w:t>input(</w:t>
+      </w:r>
+      <w:proofErr w:type="gramEnd"/>
+      <w:r>
+        <w:t>"Enter gender: "),</w:t>
+      </w:r>
+    </w:p>
+    <w:p>
+      <w:r>
+        <w:t xml:space="preserve">        "username": </w:t>
+      </w:r>
+      <w:proofErr w:type="gramStart"/>
+      <w:r>
+        <w:t>input(</w:t>
+      </w:r>
+      <w:proofErr w:type="gramEnd"/>
+      <w:r>
+        <w:t>"Enter username: "),</w:t>
+      </w:r>
+    </w:p>
+    <w:p>
+      <w:r>
+        <w:t xml:space="preserve">        "password": </w:t>
+      </w:r>
+      <w:proofErr w:type="gramStart"/>
+      <w:r>
+        <w:t>input(</w:t>
+      </w:r>
+      <w:proofErr w:type="gramEnd"/>
+      <w:r>
+        <w:t>"Enter password: "),</w:t>
+      </w:r>
+    </w:p>
+    <w:p>
+      <w:r>
+        <w:t xml:space="preserve">        "email": </w:t>
+      </w:r>
+      <w:proofErr w:type="gramStart"/>
+      <w:r>
+        <w:t>input(</w:t>
+      </w:r>
+      <w:proofErr w:type="gramEnd"/>
+      <w:r>
+        <w:t>"Enter email: "),</w:t>
+      </w:r>
+    </w:p>
+    <w:p>
+      <w:r>
+        <w:t xml:space="preserve">        "phone": </w:t>
+      </w:r>
+      <w:proofErr w:type="gramStart"/>
+      <w:r>
+        <w:t>input(</w:t>
+      </w:r>
+      <w:proofErr w:type="gramEnd"/>
+      <w:r>
+        <w:t>"Enter phone: ")</w:t>
       </w:r>
     </w:p>
     <w:p>
@@ -547,13 +985,39 @@
     </w:p>
     <w:p>
       <w:r>
-        <w:t xml:space="preserve">    return data_dict</w:t>
-      </w:r>
+        <w:t xml:space="preserve">    return </w:t>
+      </w:r>
+      <w:proofErr w:type="spellStart"/>
+      <w:r>
+        <w:t>data_dict</w:t>
+      </w:r>
+      <w:proofErr w:type="spellEnd"/>
     </w:p>
     <w:p/>
     <w:p>
       <w:r>
-        <w:t>def encode_dict_to_qr(data_dict, filename='qr_code.png'):</w:t>
+        <w:t xml:space="preserve">def </w:t>
+      </w:r>
+      <w:proofErr w:type="spellStart"/>
+      <w:r>
+        <w:t>encode_dict_to_</w:t>
+      </w:r>
+      <w:proofErr w:type="gramStart"/>
+      <w:r>
+        <w:t>qr</w:t>
+      </w:r>
+      <w:proofErr w:type="spellEnd"/>
+      <w:r>
+        <w:t>(</w:t>
+      </w:r>
+      <w:proofErr w:type="spellStart"/>
+      <w:proofErr w:type="gramEnd"/>
+      <w:r>
+        <w:t>data_dict</w:t>
+      </w:r>
+      <w:proofErr w:type="spellEnd"/>
+      <w:r>
+        <w:t>, filename='qr_code.png'):</w:t>
       </w:r>
     </w:p>
     <w:p>
@@ -563,13 +1027,37 @@
     </w:p>
     <w:p>
       <w:r>
-        <w:t xml:space="preserve">    dict_str = ', '.join(f'{key}: {value}' for key, value in data_dict.items())</w:t>
-      </w:r>
-    </w:p>
-    <w:p>
-      <w:r>
         <w:t xml:space="preserve">    </w:t>
       </w:r>
+      <w:proofErr w:type="spellStart"/>
+      <w:r>
+        <w:t>dict_str</w:t>
+      </w:r>
+      <w:proofErr w:type="spellEnd"/>
+      <w:r>
+        <w:t xml:space="preserve"> = ', </w:t>
+      </w:r>
+      <w:proofErr w:type="gramStart"/>
+      <w:r>
+        <w:t>'.join</w:t>
+      </w:r>
+      <w:proofErr w:type="gramEnd"/>
+      <w:r>
+        <w:t xml:space="preserve">(f'{key}: {value}' for key, value in </w:t>
+      </w:r>
+      <w:proofErr w:type="spellStart"/>
+      <w:r>
+        <w:t>data_dict.items</w:t>
+      </w:r>
+      <w:proofErr w:type="spellEnd"/>
+      <w:r>
+        <w:t>())</w:t>
+      </w:r>
+    </w:p>
+    <w:p>
+      <w:r>
+        <w:t xml:space="preserve">    </w:t>
+      </w:r>
     </w:p>
     <w:p>
       <w:r>
@@ -578,13 +1066,39 @@
     </w:p>
     <w:p>
       <w:r>
-        <w:t xml:space="preserve">    qr_code = pyqrcode.create(dict_str)</w:t>
-      </w:r>
-    </w:p>
-    <w:p>
-      <w:r>
         <w:t xml:space="preserve">    </w:t>
       </w:r>
+      <w:proofErr w:type="spellStart"/>
+      <w:r>
+        <w:t>qr_code</w:t>
+      </w:r>
+      <w:proofErr w:type="spellEnd"/>
+      <w:r>
+        <w:t xml:space="preserve"> = </w:t>
+      </w:r>
+      <w:proofErr w:type="spellStart"/>
+      <w:proofErr w:type="gramStart"/>
+      <w:r>
+        <w:t>pyqrcode.create</w:t>
+      </w:r>
+      <w:proofErr w:type="spellEnd"/>
+      <w:proofErr w:type="gramEnd"/>
+      <w:r>
+        <w:t>(</w:t>
+      </w:r>
+      <w:proofErr w:type="spellStart"/>
+      <w:r>
+        <w:t>dict_str</w:t>
+      </w:r>
+      <w:proofErr w:type="spellEnd"/>
+      <w:r>
+        <w:t>)</w:t>
+      </w:r>
+    </w:p>
+    <w:p>
+      <w:r>
+        <w:t xml:space="preserve">    </w:t>
+      </w:r>
     </w:p>
     <w:p>
       <w:r>
@@ -593,13 +1107,21 @@
     </w:p>
     <w:p>
       <w:r>
-        <w:t xml:space="preserve">    qr_code.png(filename, scale=6)</w:t>
-      </w:r>
-    </w:p>
-    <w:p>
-      <w:r>
         <w:t xml:space="preserve">    </w:t>
       </w:r>
+      <w:proofErr w:type="gramStart"/>
+      <w:r>
+        <w:t>qr_code.png(</w:t>
+      </w:r>
+      <w:proofErr w:type="gramEnd"/>
+      <w:r>
+        <w:t>filename, scale=6)</w:t>
+      </w:r>
+    </w:p>
+    <w:p>
+      <w:r>
+        <w:t xml:space="preserve">    </w:t>
+      </w:r>
     </w:p>
     <w:p>
       <w:r>
@@ -608,13 +1130,34 @@
     </w:p>
     <w:p>
       <w:r>
-        <w:t xml:space="preserve">    print(qr_code.terminal())</w:t>
+        <w:t xml:space="preserve">    print(</w:t>
+      </w:r>
+      <w:proofErr w:type="spellStart"/>
+      <w:r>
+        <w:t>qr_</w:t>
+      </w:r>
+      <w:proofErr w:type="gramStart"/>
+      <w:r>
+        <w:t>code.terminal</w:t>
+      </w:r>
+      <w:proofErr w:type="spellEnd"/>
+      <w:proofErr w:type="gramEnd"/>
+      <w:r>
+        <w:t>())</w:t>
       </w:r>
     </w:p>
     <w:p/>
     <w:p>
       <w:r>
-        <w:t>def decode_qr_code(filename):</w:t>
+        <w:t xml:space="preserve">def </w:t>
+      </w:r>
+      <w:proofErr w:type="spellStart"/>
+      <w:r>
+        <w:t>decode_qr_code</w:t>
+      </w:r>
+      <w:proofErr w:type="spellEnd"/>
+      <w:r>
+        <w:t>(filename):</w:t>
       </w:r>
     </w:p>
     <w:p>
@@ -624,13 +1167,29 @@
     </w:p>
     <w:p>
       <w:r>
-        <w:t xml:space="preserve">    img = Image.open(filename)</w:t>
-      </w:r>
-    </w:p>
-    <w:p>
-      <w:r>
         <w:t xml:space="preserve">    </w:t>
       </w:r>
+      <w:proofErr w:type="spellStart"/>
+      <w:r>
+        <w:t>img</w:t>
+      </w:r>
+      <w:proofErr w:type="spellEnd"/>
+      <w:r>
+        <w:t xml:space="preserve"> = </w:t>
+      </w:r>
+      <w:proofErr w:type="spellStart"/>
+      <w:r>
+        <w:t>Image.open</w:t>
+      </w:r>
+      <w:proofErr w:type="spellEnd"/>
+      <w:r>
+        <w:t>(filename)</w:t>
+      </w:r>
+    </w:p>
+    <w:p>
+      <w:r>
+        <w:t xml:space="preserve">    </w:t>
+      </w:r>
     </w:p>
     <w:p>
       <w:r>
@@ -639,13 +1198,29 @@
     </w:p>
     <w:p>
       <w:r>
-        <w:t xml:space="preserve">    decoded_objects = decode(img)</w:t>
-      </w:r>
-    </w:p>
-    <w:p>
-      <w:r>
         <w:t xml:space="preserve">    </w:t>
       </w:r>
+      <w:proofErr w:type="spellStart"/>
+      <w:r>
+        <w:t>decoded_objects</w:t>
+      </w:r>
+      <w:proofErr w:type="spellEnd"/>
+      <w:r>
+        <w:t xml:space="preserve"> = decode(</w:t>
+      </w:r>
+      <w:proofErr w:type="spellStart"/>
+      <w:r>
+        <w:t>img</w:t>
+      </w:r>
+      <w:proofErr w:type="spellEnd"/>
+      <w:r>
+        <w:t>)</w:t>
+      </w:r>
+    </w:p>
+    <w:p>
+      <w:r>
+        <w:t xml:space="preserve">    </w:t>
+      </w:r>
     </w:p>
     <w:p>
       <w:r>
@@ -654,12 +1229,49 @@
     </w:p>
     <w:p>
       <w:r>
-        <w:t xml:space="preserve">    for obj in decoded_objects:</w:t>
-      </w:r>
-    </w:p>
-    <w:p>
-      <w:r>
-        <w:t xml:space="preserve">        data_str = obj.data.decode("utf-8")</w:t>
+        <w:t xml:space="preserve">    for </w:t>
+      </w:r>
+      <w:proofErr w:type="spellStart"/>
+      <w:r>
+        <w:t>obj</w:t>
+      </w:r>
+      <w:proofErr w:type="spellEnd"/>
+      <w:r>
+        <w:t xml:space="preserve"> in </w:t>
+      </w:r>
+      <w:proofErr w:type="spellStart"/>
+      <w:r>
+        <w:t>decoded_objects</w:t>
+      </w:r>
+      <w:proofErr w:type="spellEnd"/>
+      <w:r>
+        <w:t>:</w:t>
+      </w:r>
+    </w:p>
+    <w:p>
+      <w:r>
+        <w:t xml:space="preserve">        </w:t>
+      </w:r>
+      <w:proofErr w:type="spellStart"/>
+      <w:r>
+        <w:t>data_str</w:t>
+      </w:r>
+      <w:proofErr w:type="spellEnd"/>
+      <w:r>
+        <w:t xml:space="preserve"> = </w:t>
+      </w:r>
+      <w:proofErr w:type="spellStart"/>
+      <w:r>
+        <w:t>obj.</w:t>
+      </w:r>
+      <w:proofErr w:type="gramStart"/>
+      <w:r>
+        <w:t>data.decode</w:t>
+      </w:r>
+      <w:proofErr w:type="spellEnd"/>
+      <w:proofErr w:type="gramEnd"/>
+      <w:r>
+        <w:t>("utf-8")</w:t>
       </w:r>
     </w:p>
     <w:p>
@@ -669,13 +1281,52 @@
     </w:p>
     <w:p>
       <w:r>
-        <w:t xml:space="preserve">        data_dict = dict(item.split(": ") for item in data_str.split(", "))</w:t>
-      </w:r>
-    </w:p>
-    <w:p>
-      <w:r>
-        <w:t xml:space="preserve">        return data_dict</w:t>
-      </w:r>
+        <w:t xml:space="preserve">        </w:t>
+      </w:r>
+      <w:proofErr w:type="spellStart"/>
+      <w:r>
+        <w:t>data_dict</w:t>
+      </w:r>
+      <w:proofErr w:type="spellEnd"/>
+      <w:r>
+        <w:t xml:space="preserve"> = </w:t>
+      </w:r>
+      <w:proofErr w:type="spellStart"/>
+      <w:proofErr w:type="gramStart"/>
+      <w:r>
+        <w:t>dict</w:t>
+      </w:r>
+      <w:proofErr w:type="spellEnd"/>
+      <w:r>
+        <w:t>(</w:t>
+      </w:r>
+      <w:proofErr w:type="spellStart"/>
+      <w:proofErr w:type="gramEnd"/>
+      <w:r>
+        <w:t>item.split</w:t>
+      </w:r>
+      <w:proofErr w:type="spellEnd"/>
+      <w:r>
+        <w:t xml:space="preserve">(": ") for item in </w:t>
+      </w:r>
+      <w:proofErr w:type="spellStart"/>
+      <w:r>
+        <w:t>data_str.split</w:t>
+      </w:r>
+      <w:proofErr w:type="spellEnd"/>
+      <w:r>
+        <w:t>(", "))</w:t>
+      </w:r>
+    </w:p>
+    <w:p>
+      <w:r>
+        <w:t xml:space="preserve">        return </w:t>
+      </w:r>
+      <w:proofErr w:type="spellStart"/>
+      <w:r>
+        <w:t>data_dict</w:t>
+      </w:r>
+      <w:proofErr w:type="spellEnd"/>
     </w:p>
     <w:p>
       <w:r>
@@ -689,8 +1340,13 @@
     </w:p>
     <w:p/>
     <w:p>
-      <w:r>
-        <w:t>create_user_dict_lambda = lambda name, gender, username, password, email, phone: {</w:t>
+      <w:proofErr w:type="spellStart"/>
+      <w:r>
+        <w:t>create_user_dict_lambda</w:t>
+      </w:r>
+      <w:proofErr w:type="spellEnd"/>
+      <w:r>
+        <w:t xml:space="preserve"> = lambda name, gender, username, password, email, phone: {</w:t>
       </w:r>
     </w:p>
     <w:p>
@@ -730,116 +1386,499 @@
     </w:p>
     <w:p/>
     <w:p>
-      <w:r>
-        <w:t>add_user_to_list_lambda = lambda user_dict, user_list: user_list + [user_dict]</w:t>
+      <w:proofErr w:type="spellStart"/>
+      <w:r>
+        <w:t>add_user_to_list_lambda</w:t>
+      </w:r>
+      <w:proofErr w:type="spellEnd"/>
+      <w:r>
+        <w:t xml:space="preserve"> = lambda </w:t>
+      </w:r>
+      <w:proofErr w:type="spellStart"/>
+      <w:r>
+        <w:t>user_dict</w:t>
+      </w:r>
+      <w:proofErr w:type="spellEnd"/>
+      <w:r>
+        <w:t xml:space="preserve">, </w:t>
+      </w:r>
+      <w:proofErr w:type="spellStart"/>
+      <w:r>
+        <w:t>user_list</w:t>
+      </w:r>
+      <w:proofErr w:type="spellEnd"/>
+      <w:r>
+        <w:t xml:space="preserve">: </w:t>
+      </w:r>
+      <w:proofErr w:type="spellStart"/>
+      <w:r>
+        <w:t>user_list</w:t>
+      </w:r>
+      <w:proofErr w:type="spellEnd"/>
+      <w:r>
+        <w:t xml:space="preserve"> + [</w:t>
+      </w:r>
+      <w:proofErr w:type="spellStart"/>
+      <w:r>
+        <w:t>user_dict</w:t>
+      </w:r>
+      <w:proofErr w:type="spellEnd"/>
+      <w:r>
+        <w:t>]</w:t>
       </w:r>
     </w:p>
     <w:p/>
     <w:p>
       <w:r>
-        <w:t>def add_user_to_list(user_dict, user_list):</w:t>
-      </w:r>
-    </w:p>
-    <w:p>
-      <w:r>
-        <w:t xml:space="preserve">    user_list.append(user_dict)</w:t>
-      </w:r>
-    </w:p>
-    <w:p>
-      <w:r>
-        <w:t xml:space="preserve">    return user_list</w:t>
-      </w:r>
+        <w:t xml:space="preserve">def </w:t>
+      </w:r>
+      <w:proofErr w:type="spellStart"/>
+      <w:r>
+        <w:t>add_user_to_</w:t>
+      </w:r>
+      <w:proofErr w:type="gramStart"/>
+      <w:r>
+        <w:t>list</w:t>
+      </w:r>
+      <w:proofErr w:type="spellEnd"/>
+      <w:r>
+        <w:t>(</w:t>
+      </w:r>
+      <w:proofErr w:type="spellStart"/>
+      <w:proofErr w:type="gramEnd"/>
+      <w:r>
+        <w:t>user_dict</w:t>
+      </w:r>
+      <w:proofErr w:type="spellEnd"/>
+      <w:r>
+        <w:t xml:space="preserve">, </w:t>
+      </w:r>
+      <w:proofErr w:type="spellStart"/>
+      <w:r>
+        <w:t>user_list</w:t>
+      </w:r>
+      <w:proofErr w:type="spellEnd"/>
+      <w:r>
+        <w:t>):</w:t>
+      </w:r>
+    </w:p>
+    <w:p>
+      <w:r>
+        <w:t xml:space="preserve">    </w:t>
+      </w:r>
+      <w:proofErr w:type="spellStart"/>
+      <w:r>
+        <w:t>user_</w:t>
+      </w:r>
+      <w:proofErr w:type="gramStart"/>
+      <w:r>
+        <w:t>list.append</w:t>
+      </w:r>
+      <w:proofErr w:type="spellEnd"/>
+      <w:proofErr w:type="gramEnd"/>
+      <w:r>
+        <w:t>(</w:t>
+      </w:r>
+      <w:proofErr w:type="spellStart"/>
+      <w:r>
+        <w:t>user_dict</w:t>
+      </w:r>
+      <w:proofErr w:type="spellEnd"/>
+      <w:r>
+        <w:t>)</w:t>
+      </w:r>
+    </w:p>
+    <w:p>
+      <w:r>
+        <w:t xml:space="preserve">    return </w:t>
+      </w:r>
+      <w:proofErr w:type="spellStart"/>
+      <w:r>
+        <w:t>user_list</w:t>
+      </w:r>
+      <w:proofErr w:type="spellEnd"/>
     </w:p>
     <w:p/>
     <w:p>
       <w:r>
-        <w:t>def show_users(user_list):</w:t>
-      </w:r>
-    </w:p>
-    <w:p>
-      <w:r>
-        <w:t xml:space="preserve">    for i in user_list:</w:t>
-      </w:r>
-    </w:p>
-    <w:p>
-      <w:r>
-        <w:t xml:space="preserve">        for k,v in i.items():</w:t>
-      </w:r>
-    </w:p>
-    <w:p>
-      <w:r>
-        <w:t xml:space="preserve">            print(k,v)</w:t>
-      </w:r>
-    </w:p>
-    <w:p>
-      <w:r>
-        <w:t xml:space="preserve">        print("* "*20)</w:t>
-      </w:r>
-    </w:p>
-    <w:p>
-      <w:r>
-        <w:t>def add_users_maunually(user_list):</w:t>
-      </w:r>
-    </w:p>
-    <w:p>
-      <w:r>
-        <w:t xml:space="preserve">    dict1 = get_user_input()</w:t>
-      </w:r>
-    </w:p>
-    <w:p>
-      <w:r>
-        <w:t xml:space="preserve">    add_user_to_list(dict1, user_list)</w:t>
+        <w:t xml:space="preserve">def </w:t>
+      </w:r>
+      <w:proofErr w:type="spellStart"/>
+      <w:r>
+        <w:t>show_users</w:t>
+      </w:r>
+      <w:proofErr w:type="spellEnd"/>
+      <w:r>
+        <w:t>(</w:t>
+      </w:r>
+      <w:proofErr w:type="spellStart"/>
+      <w:r>
+        <w:t>user_list</w:t>
+      </w:r>
+      <w:proofErr w:type="spellEnd"/>
+      <w:r>
+        <w:t>):</w:t>
+      </w:r>
+    </w:p>
+    <w:p>
+      <w:r>
+        <w:t xml:space="preserve">    for </w:t>
+      </w:r>
+      <w:proofErr w:type="spellStart"/>
+      <w:r>
+        <w:t>i</w:t>
+      </w:r>
+      <w:proofErr w:type="spellEnd"/>
+      <w:r>
+        <w:t xml:space="preserve"> in </w:t>
+      </w:r>
+      <w:proofErr w:type="spellStart"/>
+      <w:r>
+        <w:t>user_list</w:t>
+      </w:r>
+      <w:proofErr w:type="spellEnd"/>
+      <w:r>
+        <w:t>:</w:t>
+      </w:r>
+    </w:p>
+    <w:p>
+      <w:r>
+        <w:t xml:space="preserve">        for </w:t>
+      </w:r>
+      <w:proofErr w:type="spellStart"/>
+      <w:proofErr w:type="gramStart"/>
+      <w:r>
+        <w:t>k,v</w:t>
+      </w:r>
+      <w:proofErr w:type="spellEnd"/>
+      <w:proofErr w:type="gramEnd"/>
+      <w:r>
+        <w:t xml:space="preserve"> in </w:t>
+      </w:r>
+      <w:proofErr w:type="spellStart"/>
+      <w:r>
+        <w:t>i.items</w:t>
+      </w:r>
+      <w:proofErr w:type="spellEnd"/>
+      <w:r>
+        <w:t>():</w:t>
+      </w:r>
+    </w:p>
+    <w:p>
+      <w:r>
+        <w:t xml:space="preserve">            print(</w:t>
+      </w:r>
+      <w:proofErr w:type="spellStart"/>
+      <w:proofErr w:type="gramStart"/>
+      <w:r>
+        <w:t>k,v</w:t>
+      </w:r>
+      <w:proofErr w:type="spellEnd"/>
+      <w:proofErr w:type="gramEnd"/>
+      <w:r>
+        <w:t>)</w:t>
+      </w:r>
+    </w:p>
+    <w:p>
+      <w:r>
+        <w:t xml:space="preserve">        </w:t>
+      </w:r>
+      <w:proofErr w:type="gramStart"/>
+      <w:r>
+        <w:t>print(</w:t>
+      </w:r>
+      <w:proofErr w:type="gramEnd"/>
+      <w:r>
+        <w:t>"* "*20)</w:t>
+      </w:r>
+    </w:p>
+    <w:p>
+      <w:r>
+        <w:t xml:space="preserve">def </w:t>
+      </w:r>
+      <w:proofErr w:type="spellStart"/>
+      <w:r>
+        <w:t>add_users_maunually</w:t>
+      </w:r>
+      <w:proofErr w:type="spellEnd"/>
+      <w:r>
+        <w:t>(</w:t>
+      </w:r>
+      <w:proofErr w:type="spellStart"/>
+      <w:r>
+        <w:t>user_list</w:t>
+      </w:r>
+      <w:proofErr w:type="spellEnd"/>
+      <w:r>
+        <w:t>):</w:t>
+      </w:r>
+    </w:p>
+    <w:p>
+      <w:r>
+        <w:t xml:space="preserve">    dict1 = </w:t>
+      </w:r>
+      <w:proofErr w:type="spellStart"/>
+      <w:r>
+        <w:t>get_user_</w:t>
+      </w:r>
+      <w:proofErr w:type="gramStart"/>
+      <w:r>
+        <w:t>input</w:t>
+      </w:r>
+      <w:proofErr w:type="spellEnd"/>
+      <w:r>
+        <w:t>(</w:t>
+      </w:r>
+      <w:proofErr w:type="gramEnd"/>
+      <w:r>
+        <w:t>)</w:t>
+      </w:r>
+    </w:p>
+    <w:p>
+      <w:r>
+        <w:t xml:space="preserve">    </w:t>
+      </w:r>
+      <w:proofErr w:type="spellStart"/>
+      <w:r>
+        <w:t>add_user_to_</w:t>
+      </w:r>
+      <w:proofErr w:type="gramStart"/>
+      <w:r>
+        <w:t>list</w:t>
+      </w:r>
+      <w:proofErr w:type="spellEnd"/>
+      <w:r>
+        <w:t>(</w:t>
+      </w:r>
+      <w:proofErr w:type="gramEnd"/>
+      <w:r>
+        <w:t xml:space="preserve">dict1, </w:t>
+      </w:r>
+      <w:proofErr w:type="spellStart"/>
+      <w:r>
+        <w:t>user_list</w:t>
+      </w:r>
+      <w:proofErr w:type="spellEnd"/>
+      <w:r>
+        <w:t>)</w:t>
       </w:r>
     </w:p>
     <w:p/>
     <w:p>
       <w:r>
-        <w:t>def smartScan(username, user_list):</w:t>
-      </w:r>
-    </w:p>
-    <w:p>
-      <w:r>
-        <w:t xml:space="preserve">    data_dict = decode_qr_code(username)</w:t>
-      </w:r>
-    </w:p>
-    <w:p>
-      <w:r>
-        <w:t xml:space="preserve">    add_user_to_list(data_dict,user_list)</w:t>
-      </w:r>
-    </w:p>
-    <w:p>
-      <w:r>
-        <w:t xml:space="preserve">    show_users(user_list)</w:t>
-      </w:r>
-    </w:p>
-    <w:p>
-      <w:r>
-        <w:t>def validation(data_dict):</w:t>
-      </w:r>
-    </w:p>
-    <w:p>
-      <w:r>
-        <w:t>    pattern = re.compile(r'[^a-zA-Z\s]')</w:t>
-      </w:r>
-    </w:p>
-    <w:p>
-      <w:r>
-        <w:t>    pattern2 = re.compile(r'r^\d{10}$')</w:t>
-      </w:r>
-    </w:p>
-    <w:p>
-      <w:r>
-        <w:t>    pattern3 = re.compile(r'[\s]')</w:t>
-      </w:r>
-    </w:p>
-    <w:p>
-      <w:r>
-        <w:t>    pattern4 = re.compile(r'^[a-zA-Z0-9.]+@[a-zA-Z0-9.-]+\.[a-zA-Z]{2,}$')</w:t>
-      </w:r>
-    </w:p>
-    <w:p>
-      <w:r>
-        <w:t>    if (pattern.search(data_dict["name"])):</w:t>
+        <w:t xml:space="preserve">def </w:t>
+      </w:r>
+      <w:proofErr w:type="spellStart"/>
+      <w:proofErr w:type="gramStart"/>
+      <w:r>
+        <w:t>smartScan</w:t>
+      </w:r>
+      <w:proofErr w:type="spellEnd"/>
+      <w:r>
+        <w:t>(</w:t>
+      </w:r>
+      <w:proofErr w:type="gramEnd"/>
+      <w:r>
+        <w:t xml:space="preserve">username, </w:t>
+      </w:r>
+      <w:proofErr w:type="spellStart"/>
+      <w:r>
+        <w:t>user_list</w:t>
+      </w:r>
+      <w:proofErr w:type="spellEnd"/>
+      <w:r>
+        <w:t>):</w:t>
+      </w:r>
+    </w:p>
+    <w:p>
+      <w:r>
+        <w:t xml:space="preserve">    </w:t>
+      </w:r>
+      <w:proofErr w:type="spellStart"/>
+      <w:r>
+        <w:t>data_dict</w:t>
+      </w:r>
+      <w:proofErr w:type="spellEnd"/>
+      <w:r>
+        <w:t xml:space="preserve"> = </w:t>
+      </w:r>
+      <w:proofErr w:type="spellStart"/>
+      <w:r>
+        <w:t>decode_qr_code</w:t>
+      </w:r>
+      <w:proofErr w:type="spellEnd"/>
+      <w:r>
+        <w:t>(username)</w:t>
+      </w:r>
+    </w:p>
+    <w:p>
+      <w:r>
+        <w:t xml:space="preserve">    </w:t>
+      </w:r>
+      <w:proofErr w:type="spellStart"/>
+      <w:r>
+        <w:t>add_user_to_list</w:t>
+      </w:r>
+      <w:proofErr w:type="spellEnd"/>
+      <w:r>
+        <w:t>(</w:t>
+      </w:r>
+      <w:proofErr w:type="spellStart"/>
+      <w:r>
+        <w:t>data_</w:t>
+      </w:r>
+      <w:proofErr w:type="gramStart"/>
+      <w:r>
+        <w:t>dict,user</w:t>
+      </w:r>
+      <w:proofErr w:type="gramEnd"/>
+      <w:r>
+        <w:t>_list</w:t>
+      </w:r>
+      <w:proofErr w:type="spellEnd"/>
+      <w:r>
+        <w:t>)</w:t>
+      </w:r>
+    </w:p>
+    <w:p>
+      <w:r>
+        <w:t xml:space="preserve">    </w:t>
+      </w:r>
+      <w:proofErr w:type="spellStart"/>
+      <w:r>
+        <w:t>show_users</w:t>
+      </w:r>
+      <w:proofErr w:type="spellEnd"/>
+      <w:r>
+        <w:t>(</w:t>
+      </w:r>
+      <w:proofErr w:type="spellStart"/>
+      <w:r>
+        <w:t>user_list</w:t>
+      </w:r>
+      <w:proofErr w:type="spellEnd"/>
+      <w:r>
+        <w:t>)</w:t>
+      </w:r>
+    </w:p>
+    <w:p>
+      <w:r>
+        <w:t>def validation(</w:t>
+      </w:r>
+      <w:proofErr w:type="spellStart"/>
+      <w:r>
+        <w:t>data_dict</w:t>
+      </w:r>
+      <w:proofErr w:type="spellEnd"/>
+      <w:r>
+        <w:t>):</w:t>
+      </w:r>
+    </w:p>
+    <w:p>
+      <w:r>
+        <w:t xml:space="preserve">    pattern = </w:t>
+      </w:r>
+      <w:proofErr w:type="spellStart"/>
+      <w:proofErr w:type="gramStart"/>
+      <w:r>
+        <w:t>re.compile</w:t>
+      </w:r>
+      <w:proofErr w:type="spellEnd"/>
+      <w:proofErr w:type="gramEnd"/>
+      <w:r>
+        <w:t>(r'[^a-</w:t>
+      </w:r>
+      <w:proofErr w:type="spellStart"/>
+      <w:r>
+        <w:t>zA</w:t>
+      </w:r>
+      <w:proofErr w:type="spellEnd"/>
+      <w:r>
+        <w:t>-Z\s]')</w:t>
+      </w:r>
+    </w:p>
+    <w:p>
+      <w:r>
+        <w:t xml:space="preserve">    pattern2 = </w:t>
+      </w:r>
+      <w:proofErr w:type="spellStart"/>
+      <w:proofErr w:type="gramStart"/>
+      <w:r>
+        <w:t>re.compile</w:t>
+      </w:r>
+      <w:proofErr w:type="spellEnd"/>
+      <w:proofErr w:type="gramEnd"/>
+      <w:r>
+        <w:t>(</w:t>
+      </w:r>
+      <w:proofErr w:type="spellStart"/>
+      <w:r>
+        <w:t>r'r</w:t>
+      </w:r>
+      <w:proofErr w:type="spellEnd"/>
+      <w:r>
+        <w:t>^\d{10}$')</w:t>
+      </w:r>
+    </w:p>
+    <w:p>
+      <w:r>
+        <w:t xml:space="preserve">    pattern3 = </w:t>
+      </w:r>
+      <w:proofErr w:type="spellStart"/>
+      <w:proofErr w:type="gramStart"/>
+      <w:r>
+        <w:t>re.compile</w:t>
+      </w:r>
+      <w:proofErr w:type="spellEnd"/>
+      <w:proofErr w:type="gramEnd"/>
+      <w:r>
+        <w:t>(r'[\s]')</w:t>
+      </w:r>
+    </w:p>
+    <w:p>
+      <w:r>
+        <w:t xml:space="preserve">    pattern4 = </w:t>
+      </w:r>
+      <w:proofErr w:type="spellStart"/>
+      <w:proofErr w:type="gramStart"/>
+      <w:r>
+        <w:t>re.compile</w:t>
+      </w:r>
+      <w:proofErr w:type="spellEnd"/>
+      <w:proofErr w:type="gramEnd"/>
+      <w:r>
+        <w:t>(r'^[a-zA-Z0-9.]+@[a-zA-Z0-9.-]+\.[a-</w:t>
+      </w:r>
+      <w:proofErr w:type="spellStart"/>
+      <w:r>
+        <w:t>zA</w:t>
+      </w:r>
+      <w:proofErr w:type="spellEnd"/>
+      <w:r>
+        <w:t>-Z]{2,}$')</w:t>
+      </w:r>
+    </w:p>
+    <w:p>
+      <w:r>
+        <w:t>    if (</w:t>
+      </w:r>
+      <w:proofErr w:type="spellStart"/>
+      <w:proofErr w:type="gramStart"/>
+      <w:r>
+        <w:t>pattern.search</w:t>
+      </w:r>
+      <w:proofErr w:type="spellEnd"/>
+      <w:proofErr w:type="gramEnd"/>
+      <w:r>
+        <w:t>(</w:t>
+      </w:r>
+      <w:proofErr w:type="spellStart"/>
+      <w:r>
+        <w:t>data_dict</w:t>
+      </w:r>
+      <w:proofErr w:type="spellEnd"/>
+      <w:r>
+        <w:t>["name"])):</w:t>
       </w:r>
     </w:p>
     <w:p>
@@ -849,7 +1888,33 @@
     </w:p>
     <w:p>
       <w:r>
-        <w:t>    elif (pattern.search(data_dict["role"])):</w:t>
+        <w:t xml:space="preserve">    </w:t>
+      </w:r>
+      <w:proofErr w:type="spellStart"/>
+      <w:r>
+        <w:t>elif</w:t>
+      </w:r>
+      <w:proofErr w:type="spellEnd"/>
+      <w:r>
+        <w:t xml:space="preserve"> (</w:t>
+      </w:r>
+      <w:proofErr w:type="spellStart"/>
+      <w:proofErr w:type="gramStart"/>
+      <w:r>
+        <w:t>pattern.search</w:t>
+      </w:r>
+      <w:proofErr w:type="spellEnd"/>
+      <w:proofErr w:type="gramEnd"/>
+      <w:r>
+        <w:t>(</w:t>
+      </w:r>
+      <w:proofErr w:type="spellStart"/>
+      <w:r>
+        <w:t>data_dict</w:t>
+      </w:r>
+      <w:proofErr w:type="spellEnd"/>
+      <w:r>
+        <w:t>["role"])):</w:t>
       </w:r>
     </w:p>
     <w:p>
@@ -859,7 +1924,23 @@
     </w:p>
     <w:p>
       <w:r>
-        <w:t>    elif (pattern2.search(data_dict["phone"])):</w:t>
+        <w:t xml:space="preserve">    </w:t>
+      </w:r>
+      <w:proofErr w:type="spellStart"/>
+      <w:r>
+        <w:t>elif</w:t>
+      </w:r>
+      <w:proofErr w:type="spellEnd"/>
+      <w:r>
+        <w:t xml:space="preserve"> (pattern2.search(</w:t>
+      </w:r>
+      <w:proofErr w:type="spellStart"/>
+      <w:r>
+        <w:t>data_dict</w:t>
+      </w:r>
+      <w:proofErr w:type="spellEnd"/>
+      <w:r>
+        <w:t>["phone"])):</w:t>
       </w:r>
     </w:p>
     <w:p>
@@ -869,7 +1950,23 @@
     </w:p>
     <w:p>
       <w:r>
-        <w:t>    elif (pattern3.search(data_dict["username"])):</w:t>
+        <w:t xml:space="preserve">    </w:t>
+      </w:r>
+      <w:proofErr w:type="spellStart"/>
+      <w:r>
+        <w:t>elif</w:t>
+      </w:r>
+      <w:proofErr w:type="spellEnd"/>
+      <w:r>
+        <w:t xml:space="preserve"> (pattern3.search(</w:t>
+      </w:r>
+      <w:proofErr w:type="spellStart"/>
+      <w:r>
+        <w:t>data_dict</w:t>
+      </w:r>
+      <w:proofErr w:type="spellEnd"/>
+      <w:r>
+        <w:t>["username"])):</w:t>
       </w:r>
     </w:p>
     <w:p>
@@ -879,7 +1976,23 @@
     </w:p>
     <w:p>
       <w:r>
-        <w:t>    elif (pattern4.search(data_dict["email"])):</w:t>
+        <w:t xml:space="preserve">    </w:t>
+      </w:r>
+      <w:proofErr w:type="spellStart"/>
+      <w:r>
+        <w:t>elif</w:t>
+      </w:r>
+      <w:proofErr w:type="spellEnd"/>
+      <w:r>
+        <w:t xml:space="preserve"> (pattern4.search(</w:t>
+      </w:r>
+      <w:proofErr w:type="spellStart"/>
+      <w:r>
+        <w:t>data_dict</w:t>
+      </w:r>
+      <w:proofErr w:type="spellEnd"/>
+      <w:r>
+        <w:t>["email"])):</w:t>
       </w:r>
     </w:p>
     <w:p>
@@ -924,28 +2037,72 @@
     </w:p>
     <w:p>
       <w:r>
-        <w:t>import pyqrcode</w:t>
-      </w:r>
-    </w:p>
-    <w:p>
-      <w:r>
-        <w:t>import png</w:t>
-      </w:r>
-    </w:p>
-    <w:p>
-      <w:r>
-        <w:t>import UserModule</w:t>
-      </w:r>
-    </w:p>
-    <w:p>
-      <w:r>
-        <w:t>users = [{"name" : "vaibhav", "gender" : "M", "username" : "vaibhavtomar", "password" : "vaibhav@tomar", "email" : "vaibhavt1612003@gmail.com", "phone" : 8800700088}]</w:t>
+        <w:t xml:space="preserve">import </w:t>
+      </w:r>
+      <w:proofErr w:type="spellStart"/>
+      <w:r>
+        <w:t>pyqrcode</w:t>
+      </w:r>
+      <w:proofErr w:type="spellEnd"/>
+    </w:p>
+    <w:p>
+      <w:r>
+        <w:t xml:space="preserve">import </w:t>
+      </w:r>
+      <w:proofErr w:type="spellStart"/>
+      <w:r>
+        <w:t>png</w:t>
+      </w:r>
+      <w:proofErr w:type="spellEnd"/>
+    </w:p>
+    <w:p>
+      <w:r>
+        <w:t xml:space="preserve">import </w:t>
+      </w:r>
+      <w:proofErr w:type="spellStart"/>
+      <w:r>
+        <w:t>UserModule</w:t>
+      </w:r>
+      <w:proofErr w:type="spellEnd"/>
+    </w:p>
+    <w:p>
+      <w:r>
+        <w:t>users = [{"name</w:t>
+      </w:r>
+      <w:proofErr w:type="gramStart"/>
+      <w:r>
+        <w:t>" :</w:t>
+      </w:r>
+      <w:proofErr w:type="gramEnd"/>
+      <w:r>
+        <w:t xml:space="preserve"> "vaibhav", "gender" : "M", "username" : "</w:t>
+      </w:r>
+      <w:proofErr w:type="spellStart"/>
+      <w:r>
+        <w:t>vaibhavtomar</w:t>
+      </w:r>
+      <w:proofErr w:type="spellEnd"/>
+      <w:r>
+        <w:t>", "password" : "</w:t>
+      </w:r>
+      <w:proofErr w:type="spellStart"/>
+      <w:r>
+        <w:t>vaibhav@tomar</w:t>
+      </w:r>
+      <w:proofErr w:type="spellEnd"/>
+      <w:r>
+        <w:t>", "email" : "vaibhavt1612003@gmail.com", "phone" : 8800700088}]</w:t>
       </w:r>
     </w:p>
     <w:p/>
     <w:p>
-      <w:r>
-        <w:t>while(True):</w:t>
+      <w:proofErr w:type="gramStart"/>
+      <w:r>
+        <w:t>while(</w:t>
+      </w:r>
+      <w:proofErr w:type="gramEnd"/>
+      <w:r>
+        <w:t>True):</w:t>
       </w:r>
     </w:p>
     <w:p>
@@ -955,22 +2112,54 @@
     </w:p>
     <w:p>
       <w:r>
-        <w:t xml:space="preserve">    to create new user(not add them to database) press 1</w:t>
-      </w:r>
-    </w:p>
-    <w:p>
-      <w:r>
-        <w:t xml:space="preserve">    to add a user using SmartScan press 2</w:t>
-      </w:r>
-    </w:p>
-    <w:p>
-      <w:r>
-        <w:t xml:space="preserve">    to fetch all users press 3</w:t>
-      </w:r>
-    </w:p>
-    <w:p>
-      <w:r>
-        <w:t xml:space="preserve">    to add users manually (without qr) press 4</w:t>
+        <w:t xml:space="preserve">    to create new </w:t>
+      </w:r>
+      <w:proofErr w:type="gramStart"/>
+      <w:r>
+        <w:t>user(</w:t>
+      </w:r>
+      <w:proofErr w:type="gramEnd"/>
+      <w:r>
+        <w:t>not add them to database) press 1</w:t>
+      </w:r>
+    </w:p>
+    <w:p>
+      <w:r>
+        <w:t xml:space="preserve">    to add a user using </w:t>
+      </w:r>
+      <w:proofErr w:type="spellStart"/>
+      <w:r>
+        <w:t>SmartScan</w:t>
+      </w:r>
+      <w:proofErr w:type="spellEnd"/>
+      <w:r>
+        <w:t xml:space="preserve"> press 2</w:t>
+      </w:r>
+    </w:p>
+    <w:p>
+      <w:r>
+        <w:t xml:space="preserve">    to fetch all </w:t>
+      </w:r>
+      <w:proofErr w:type="gramStart"/>
+      <w:r>
+        <w:t>users</w:t>
+      </w:r>
+      <w:proofErr w:type="gramEnd"/>
+      <w:r>
+        <w:t xml:space="preserve"> press 3</w:t>
+      </w:r>
+    </w:p>
+    <w:p>
+      <w:r>
+        <w:t xml:space="preserve">    to add users manually (without </w:t>
+      </w:r>
+      <w:proofErr w:type="spellStart"/>
+      <w:r>
+        <w:t>qr</w:t>
+      </w:r>
+      <w:proofErr w:type="spellEnd"/>
+      <w:r>
+        <w:t>) press 4</w:t>
       </w:r>
     </w:p>
     <w:p>
@@ -990,32 +2179,104 @@
     </w:p>
     <w:p>
       <w:r>
-        <w:t xml:space="preserve">    option = int(input("enter your choice : "))</w:t>
-      </w:r>
-    </w:p>
-    <w:p>
-      <w:r>
-        <w:t xml:space="preserve">    print("* "*20)</w:t>
-      </w:r>
-    </w:p>
-    <w:p>
-      <w:r>
-        <w:t xml:space="preserve">    if(option == 1):</w:t>
-      </w:r>
-    </w:p>
-    <w:p>
-      <w:r>
-        <w:t xml:space="preserve">        data_dict=UserModule.get_user_input()</w:t>
-      </w:r>
-    </w:p>
-    <w:p>
-      <w:r>
-        <w:t>        check = UserModule.validation(data_dict)</w:t>
-      </w:r>
-    </w:p>
-    <w:p>
-      <w:r>
-        <w:t>        if(check!=0):</w:t>
+        <w:t xml:space="preserve">    option = </w:t>
+      </w:r>
+      <w:proofErr w:type="gramStart"/>
+      <w:r>
+        <w:t>int(</w:t>
+      </w:r>
+      <w:proofErr w:type="gramEnd"/>
+      <w:r>
+        <w:t>input("enter your choice : "))</w:t>
+      </w:r>
+    </w:p>
+    <w:p>
+      <w:r>
+        <w:t xml:space="preserve">    </w:t>
+      </w:r>
+      <w:proofErr w:type="gramStart"/>
+      <w:r>
+        <w:t>print(</w:t>
+      </w:r>
+      <w:proofErr w:type="gramEnd"/>
+      <w:r>
+        <w:t>"* "*20)</w:t>
+      </w:r>
+    </w:p>
+    <w:p>
+      <w:r>
+        <w:t xml:space="preserve">    </w:t>
+      </w:r>
+      <w:proofErr w:type="gramStart"/>
+      <w:r>
+        <w:t>if(</w:t>
+      </w:r>
+      <w:proofErr w:type="gramEnd"/>
+      <w:r>
+        <w:t>option == 1):</w:t>
+      </w:r>
+    </w:p>
+    <w:p>
+      <w:r>
+        <w:t xml:space="preserve">        </w:t>
+      </w:r>
+      <w:proofErr w:type="spellStart"/>
+      <w:r>
+        <w:t>data_dict</w:t>
+      </w:r>
+      <w:proofErr w:type="spellEnd"/>
+      <w:r>
+        <w:t>=</w:t>
+      </w:r>
+      <w:proofErr w:type="spellStart"/>
+      <w:r>
+        <w:t>UserModule.get_user_</w:t>
+      </w:r>
+      <w:proofErr w:type="gramStart"/>
+      <w:r>
+        <w:t>input</w:t>
+      </w:r>
+      <w:proofErr w:type="spellEnd"/>
+      <w:r>
+        <w:t>(</w:t>
+      </w:r>
+      <w:proofErr w:type="gramEnd"/>
+      <w:r>
+        <w:t>)</w:t>
+      </w:r>
+    </w:p>
+    <w:p>
+      <w:r>
+        <w:t xml:space="preserve">        check = </w:t>
+      </w:r>
+      <w:proofErr w:type="spellStart"/>
+      <w:r>
+        <w:t>UserModule.validation</w:t>
+      </w:r>
+      <w:proofErr w:type="spellEnd"/>
+      <w:r>
+        <w:t>(</w:t>
+      </w:r>
+      <w:proofErr w:type="spellStart"/>
+      <w:r>
+        <w:t>data_dict</w:t>
+      </w:r>
+      <w:proofErr w:type="spellEnd"/>
+      <w:r>
+        <w:t>)</w:t>
+      </w:r>
+    </w:p>
+    <w:p>
+      <w:r>
+        <w:t>        if(</w:t>
+      </w:r>
+      <w:proofErr w:type="gramStart"/>
+      <w:r>
+        <w:t>check!=</w:t>
+      </w:r>
+      <w:proofErr w:type="gramEnd"/>
+      <w:r>
+        <w:t>0):</w:t>
       </w:r>
     </w:p>
     <w:p>
@@ -1076,17 +2337,54 @@
     <w:p/>
     <w:p>
       <w:r>
-        <w:t xml:space="preserve">        UserModule.encode_dict_to_qr(data_dict,data_dict["username"]+".png")</w:t>
-      </w:r>
-    </w:p>
-    <w:p>
-      <w:r>
-        <w:t xml:space="preserve">        print("QR for user ",data_dict["username"]," is generated")</w:t>
-      </w:r>
-    </w:p>
-    <w:p>
-      <w:r>
-        <w:t xml:space="preserve">    elif(option == 2):</w:t>
+        <w:t xml:space="preserve">        UserModule.encode_dict_to_qr(data_</w:t>
+      </w:r>
+      <w:proofErr w:type="gramStart"/>
+      <w:r>
+        <w:t>dict,data</w:t>
+      </w:r>
+      <w:proofErr w:type="gramEnd"/>
+      <w:r>
+        <w:t>_dict["username"]+".png")</w:t>
+      </w:r>
+    </w:p>
+    <w:p>
+      <w:r>
+        <w:t xml:space="preserve">        </w:t>
+      </w:r>
+      <w:proofErr w:type="gramStart"/>
+      <w:r>
+        <w:t>print(</w:t>
+      </w:r>
+      <w:proofErr w:type="gramEnd"/>
+      <w:r>
+        <w:t>"QR for user ",</w:t>
+      </w:r>
+      <w:proofErr w:type="spellStart"/>
+      <w:r>
+        <w:t>data_dict</w:t>
+      </w:r>
+      <w:proofErr w:type="spellEnd"/>
+      <w:r>
+        <w:t>["username"]," is generated")</w:t>
+      </w:r>
+    </w:p>
+    <w:p>
+      <w:r>
+        <w:t xml:space="preserve">    </w:t>
+      </w:r>
+      <w:proofErr w:type="spellStart"/>
+      <w:proofErr w:type="gramStart"/>
+      <w:r>
+        <w:t>elif</w:t>
+      </w:r>
+      <w:proofErr w:type="spellEnd"/>
+      <w:r>
+        <w:t>(</w:t>
+      </w:r>
+      <w:proofErr w:type="gramEnd"/>
+      <w:r>
+        <w:t>option == 2):</w:t>
       </w:r>
     </w:p>
     <w:p>
@@ -1096,12 +2394,36 @@
     </w:p>
     <w:p>
       <w:r>
-        <w:t xml:space="preserve">            username = input("enter the username of the user : ")</w:t>
-      </w:r>
-    </w:p>
-    <w:p>
-      <w:r>
-        <w:t xml:space="preserve">            UserModule.smartScan(username+".png", users)</w:t>
+        <w:t xml:space="preserve">            username = </w:t>
+      </w:r>
+      <w:proofErr w:type="gramStart"/>
+      <w:r>
+        <w:t>input(</w:t>
+      </w:r>
+      <w:proofErr w:type="gramEnd"/>
+      <w:r>
+        <w:t>"enter the username of the user : ")</w:t>
+      </w:r>
+    </w:p>
+    <w:p>
+      <w:r>
+        <w:t xml:space="preserve">            </w:t>
+      </w:r>
+      <w:proofErr w:type="spellStart"/>
+      <w:r>
+        <w:t>UserModule.smartScan</w:t>
+      </w:r>
+      <w:proofErr w:type="spellEnd"/>
+      <w:r>
+        <w:t>(username+".</w:t>
+      </w:r>
+      <w:proofErr w:type="spellStart"/>
+      <w:r>
+        <w:t>png</w:t>
+      </w:r>
+      <w:proofErr w:type="spellEnd"/>
+      <w:r>
+        <w:t>", users)</w:t>
       </w:r>
     </w:p>
     <w:p>
@@ -1111,67 +2433,213 @@
     </w:p>
     <w:p>
       <w:r>
-        <w:t xml:space="preserve">            print("qr is not present")</w:t>
-      </w:r>
-    </w:p>
-    <w:p>
-      <w:r>
-        <w:t xml:space="preserve">    elif(option == 3):</w:t>
-      </w:r>
-    </w:p>
-    <w:p>
-      <w:r>
-        <w:t xml:space="preserve">        UserModule.show_users(users)</w:t>
-      </w:r>
-    </w:p>
-    <w:p>
-      <w:r>
-        <w:t xml:space="preserve">    elif(option == 4):</w:t>
-      </w:r>
-    </w:p>
-    <w:p>
-      <w:r>
-        <w:t xml:space="preserve">        name = input("Enter name: ")</w:t>
-      </w:r>
-    </w:p>
-    <w:p>
-      <w:r>
-        <w:t xml:space="preserve">        gender = input("Enter gender: ")</w:t>
-      </w:r>
-    </w:p>
-    <w:p>
-      <w:r>
-        <w:t xml:space="preserve">        username = input("Enter username: ")</w:t>
-      </w:r>
-    </w:p>
-    <w:p>
-      <w:r>
-        <w:t xml:space="preserve">        password = input("Enter password: ")</w:t>
-      </w:r>
-    </w:p>
-    <w:p>
-      <w:r>
-        <w:t xml:space="preserve">        email = input("Enter email: ")</w:t>
-      </w:r>
-    </w:p>
-    <w:p>
-      <w:r>
-        <w:t xml:space="preserve">        phone = input("Enter phone: ")</w:t>
-      </w:r>
-    </w:p>
-    <w:p>
-      <w:r>
-        <w:t xml:space="preserve">        data_dict = UserModule.create_user_dict_lambda(name, gender, username, password, email, phone)</w:t>
-      </w:r>
-    </w:p>
-    <w:p>
-      <w:r>
-        <w:t>        check = UserModule.validation(data_dict)</w:t>
-      </w:r>
-    </w:p>
-    <w:p>
-      <w:r>
-        <w:t>        if(check!=0):</w:t>
+        <w:t xml:space="preserve">            </w:t>
+      </w:r>
+      <w:proofErr w:type="gramStart"/>
+      <w:r>
+        <w:t>print(</w:t>
+      </w:r>
+      <w:proofErr w:type="gramEnd"/>
+      <w:r>
+        <w:t>"</w:t>
+      </w:r>
+      <w:proofErr w:type="spellStart"/>
+      <w:r>
+        <w:t>qr</w:t>
+      </w:r>
+      <w:proofErr w:type="spellEnd"/>
+      <w:r>
+        <w:t xml:space="preserve"> is not present")</w:t>
+      </w:r>
+    </w:p>
+    <w:p>
+      <w:r>
+        <w:t xml:space="preserve">    </w:t>
+      </w:r>
+      <w:proofErr w:type="spellStart"/>
+      <w:proofErr w:type="gramStart"/>
+      <w:r>
+        <w:t>elif</w:t>
+      </w:r>
+      <w:proofErr w:type="spellEnd"/>
+      <w:r>
+        <w:t>(</w:t>
+      </w:r>
+      <w:proofErr w:type="gramEnd"/>
+      <w:r>
+        <w:t>option == 3):</w:t>
+      </w:r>
+    </w:p>
+    <w:p>
+      <w:r>
+        <w:t xml:space="preserve">        </w:t>
+      </w:r>
+      <w:proofErr w:type="spellStart"/>
+      <w:r>
+        <w:t>UserModule.show_users</w:t>
+      </w:r>
+      <w:proofErr w:type="spellEnd"/>
+      <w:r>
+        <w:t>(users)</w:t>
+      </w:r>
+    </w:p>
+    <w:p>
+      <w:r>
+        <w:t xml:space="preserve">    </w:t>
+      </w:r>
+      <w:proofErr w:type="spellStart"/>
+      <w:proofErr w:type="gramStart"/>
+      <w:r>
+        <w:t>elif</w:t>
+      </w:r>
+      <w:proofErr w:type="spellEnd"/>
+      <w:r>
+        <w:t>(</w:t>
+      </w:r>
+      <w:proofErr w:type="gramEnd"/>
+      <w:r>
+        <w:t>option == 4):</w:t>
+      </w:r>
+    </w:p>
+    <w:p>
+      <w:r>
+        <w:t xml:space="preserve">        name = </w:t>
+      </w:r>
+      <w:proofErr w:type="gramStart"/>
+      <w:r>
+        <w:t>input(</w:t>
+      </w:r>
+      <w:proofErr w:type="gramEnd"/>
+      <w:r>
+        <w:t>"Enter name: ")</w:t>
+      </w:r>
+    </w:p>
+    <w:p>
+      <w:r>
+        <w:t xml:space="preserve">        gender = </w:t>
+      </w:r>
+      <w:proofErr w:type="gramStart"/>
+      <w:r>
+        <w:t>input(</w:t>
+      </w:r>
+      <w:proofErr w:type="gramEnd"/>
+      <w:r>
+        <w:t>"Enter gender: ")</w:t>
+      </w:r>
+    </w:p>
+    <w:p>
+      <w:r>
+        <w:t xml:space="preserve">        username = </w:t>
+      </w:r>
+      <w:proofErr w:type="gramStart"/>
+      <w:r>
+        <w:t>input(</w:t>
+      </w:r>
+      <w:proofErr w:type="gramEnd"/>
+      <w:r>
+        <w:t>"Enter username: ")</w:t>
+      </w:r>
+    </w:p>
+    <w:p>
+      <w:r>
+        <w:t xml:space="preserve">        password = </w:t>
+      </w:r>
+      <w:proofErr w:type="gramStart"/>
+      <w:r>
+        <w:t>input(</w:t>
+      </w:r>
+      <w:proofErr w:type="gramEnd"/>
+      <w:r>
+        <w:t>"Enter password: ")</w:t>
+      </w:r>
+    </w:p>
+    <w:p>
+      <w:r>
+        <w:t xml:space="preserve">        email = </w:t>
+      </w:r>
+      <w:proofErr w:type="gramStart"/>
+      <w:r>
+        <w:t>input(</w:t>
+      </w:r>
+      <w:proofErr w:type="gramEnd"/>
+      <w:r>
+        <w:t>"Enter email: ")</w:t>
+      </w:r>
+    </w:p>
+    <w:p>
+      <w:r>
+        <w:t xml:space="preserve">        phone = </w:t>
+      </w:r>
+      <w:proofErr w:type="gramStart"/>
+      <w:r>
+        <w:t>input(</w:t>
+      </w:r>
+      <w:proofErr w:type="gramEnd"/>
+      <w:r>
+        <w:t>"Enter phone: ")</w:t>
+      </w:r>
+    </w:p>
+    <w:p>
+      <w:r>
+        <w:t xml:space="preserve">        </w:t>
+      </w:r>
+      <w:proofErr w:type="spellStart"/>
+      <w:r>
+        <w:t>data_dict</w:t>
+      </w:r>
+      <w:proofErr w:type="spellEnd"/>
+      <w:r>
+        <w:t xml:space="preserve"> = </w:t>
+      </w:r>
+      <w:proofErr w:type="spellStart"/>
+      <w:r>
+        <w:t>UserModule.create_user_dict_</w:t>
+      </w:r>
+      <w:proofErr w:type="gramStart"/>
+      <w:r>
+        <w:t>lambda</w:t>
+      </w:r>
+      <w:proofErr w:type="spellEnd"/>
+      <w:r>
+        <w:t>(</w:t>
+      </w:r>
+      <w:proofErr w:type="gramEnd"/>
+      <w:r>
+        <w:t>name, gender, username, password, email, phone)</w:t>
+      </w:r>
+    </w:p>
+    <w:p>
+      <w:r>
+        <w:t xml:space="preserve">        check = </w:t>
+      </w:r>
+      <w:proofErr w:type="spellStart"/>
+      <w:r>
+        <w:t>UserModule.validation</w:t>
+      </w:r>
+      <w:proofErr w:type="spellEnd"/>
+      <w:r>
+        <w:t>(</w:t>
+      </w:r>
+      <w:proofErr w:type="spellStart"/>
+      <w:r>
+        <w:t>data_dict</w:t>
+      </w:r>
+      <w:proofErr w:type="spellEnd"/>
+      <w:r>
+        <w:t>)</w:t>
+      </w:r>
+    </w:p>
+    <w:p>
+      <w:r>
+        <w:t>        if(</w:t>
+      </w:r>
+      <w:proofErr w:type="gramStart"/>
+      <w:r>
+        <w:t>check!=</w:t>
+      </w:r>
+      <w:proofErr w:type="gramEnd"/>
+      <w:r>
+        <w:t>0):</w:t>
       </w:r>
     </w:p>
     <w:p>
@@ -1232,12 +2700,46 @@
     <w:p/>
     <w:p>
       <w:r>
-        <w:t xml:space="preserve">        UserModule.add_user_to_list_lambda(data_dict,users)</w:t>
-      </w:r>
-    </w:p>
-    <w:p>
-      <w:r>
-        <w:t xml:space="preserve">    elif(option == 5):</w:t>
+        <w:t xml:space="preserve">        </w:t>
+      </w:r>
+      <w:proofErr w:type="spellStart"/>
+      <w:r>
+        <w:t>UserModule.add_user_to_list_lambda</w:t>
+      </w:r>
+      <w:proofErr w:type="spellEnd"/>
+      <w:r>
+        <w:t>(</w:t>
+      </w:r>
+      <w:proofErr w:type="spellStart"/>
+      <w:r>
+        <w:t>data_</w:t>
+      </w:r>
+      <w:proofErr w:type="gramStart"/>
+      <w:r>
+        <w:t>dict,users</w:t>
+      </w:r>
+      <w:proofErr w:type="spellEnd"/>
+      <w:proofErr w:type="gramEnd"/>
+      <w:r>
+        <w:t>)</w:t>
+      </w:r>
+    </w:p>
+    <w:p>
+      <w:r>
+        <w:t xml:space="preserve">    </w:t>
+      </w:r>
+      <w:proofErr w:type="spellStart"/>
+      <w:proofErr w:type="gramStart"/>
+      <w:r>
+        <w:t>elif</w:t>
+      </w:r>
+      <w:proofErr w:type="spellEnd"/>
+      <w:r>
+        <w:t>(</w:t>
+      </w:r>
+      <w:proofErr w:type="gramEnd"/>
+      <w:r>
+        <w:t>option == 5):</w:t>
       </w:r>
     </w:p>
     <w:p>
@@ -1272,22 +2774,54 @@
     <w:p/>
     <w:p>
       <w:r>
-        <w:t xml:space="preserve">    to create new user(not add them to database) press 1</w:t>
-      </w:r>
-    </w:p>
-    <w:p>
-      <w:r>
-        <w:t xml:space="preserve">    to add a user using SmartScan press 2</w:t>
-      </w:r>
-    </w:p>
-    <w:p>
-      <w:r>
-        <w:t xml:space="preserve">    to fetch all users press 3</w:t>
-      </w:r>
-    </w:p>
-    <w:p>
-      <w:r>
-        <w:t xml:space="preserve">    to add users manually (without qr) press 4</w:t>
+        <w:t xml:space="preserve">    to create new </w:t>
+      </w:r>
+      <w:proofErr w:type="gramStart"/>
+      <w:r>
+        <w:t>user(</w:t>
+      </w:r>
+      <w:proofErr w:type="gramEnd"/>
+      <w:r>
+        <w:t>not add them to database) press 1</w:t>
+      </w:r>
+    </w:p>
+    <w:p>
+      <w:r>
+        <w:t xml:space="preserve">    to add a user using </w:t>
+      </w:r>
+      <w:proofErr w:type="spellStart"/>
+      <w:r>
+        <w:t>SmartScan</w:t>
+      </w:r>
+      <w:proofErr w:type="spellEnd"/>
+      <w:r>
+        <w:t xml:space="preserve"> press 2</w:t>
+      </w:r>
+    </w:p>
+    <w:p>
+      <w:r>
+        <w:t xml:space="preserve">    to fetch all </w:t>
+      </w:r>
+      <w:proofErr w:type="gramStart"/>
+      <w:r>
+        <w:t>users</w:t>
+      </w:r>
+      <w:proofErr w:type="gramEnd"/>
+      <w:r>
+        <w:t xml:space="preserve"> press 3</w:t>
+      </w:r>
+    </w:p>
+    <w:p>
+      <w:r>
+        <w:t xml:space="preserve">    to add users manually (without </w:t>
+      </w:r>
+      <w:proofErr w:type="spellStart"/>
+      <w:r>
+        <w:t>qr</w:t>
+      </w:r>
+      <w:proofErr w:type="spellEnd"/>
+      <w:r>
+        <w:t>) press 4</w:t>
       </w:r>
     </w:p>
     <w:p>
@@ -1302,7 +2836,15 @@
     </w:p>
     <w:p>
       <w:r>
-        <w:t>enter your choice : 3</w:t>
+        <w:t xml:space="preserve">enter your </w:t>
+      </w:r>
+      <w:proofErr w:type="gramStart"/>
+      <w:r>
+        <w:t>choice :</w:t>
+      </w:r>
+      <w:proofErr w:type="gramEnd"/>
+      <w:r>
+        <w:t xml:space="preserve"> 3</w:t>
       </w:r>
     </w:p>
     <w:p>
@@ -1322,13 +2864,23 @@
     </w:p>
     <w:p>
       <w:r>
-        <w:t>username vaibhavtomar</w:t>
-      </w:r>
-    </w:p>
-    <w:p>
-      <w:r>
-        <w:t>password vaibhav@tomar</w:t>
-      </w:r>
+        <w:t xml:space="preserve">username </w:t>
+      </w:r>
+      <w:proofErr w:type="spellStart"/>
+      <w:r>
+        <w:t>vaibhavtomar</w:t>
+      </w:r>
+      <w:proofErr w:type="spellEnd"/>
+    </w:p>
+    <w:p>
+      <w:r>
+        <w:t xml:space="preserve">password </w:t>
+      </w:r>
+      <w:proofErr w:type="spellStart"/>
+      <w:r>
+        <w:t>vaibhav@tomar</w:t>
+      </w:r>
+      <w:proofErr w:type="spellEnd"/>
     </w:p>
     <w:p>
       <w:r>
@@ -1348,22 +2900,54 @@
     <w:p/>
     <w:p>
       <w:r>
-        <w:t xml:space="preserve">    to create new user(not add them to database) press 1</w:t>
-      </w:r>
-    </w:p>
-    <w:p>
-      <w:r>
-        <w:t xml:space="preserve">    to add a user using SmartScan press 2</w:t>
-      </w:r>
-    </w:p>
-    <w:p>
-      <w:r>
-        <w:t xml:space="preserve">    to fetch all users press 3</w:t>
-      </w:r>
-    </w:p>
-    <w:p>
-      <w:r>
-        <w:t xml:space="preserve">    to add users manually (without qr) press 4</w:t>
+        <w:t xml:space="preserve">    to create new </w:t>
+      </w:r>
+      <w:proofErr w:type="gramStart"/>
+      <w:r>
+        <w:t>user(</w:t>
+      </w:r>
+      <w:proofErr w:type="gramEnd"/>
+      <w:r>
+        <w:t>not add them to database) press 1</w:t>
+      </w:r>
+    </w:p>
+    <w:p>
+      <w:r>
+        <w:t xml:space="preserve">    to add a user using </w:t>
+      </w:r>
+      <w:proofErr w:type="spellStart"/>
+      <w:r>
+        <w:t>SmartScan</w:t>
+      </w:r>
+      <w:proofErr w:type="spellEnd"/>
+      <w:r>
+        <w:t xml:space="preserve"> press 2</w:t>
+      </w:r>
+    </w:p>
+    <w:p>
+      <w:r>
+        <w:t xml:space="preserve">    to fetch all </w:t>
+      </w:r>
+      <w:proofErr w:type="gramStart"/>
+      <w:r>
+        <w:t>users</w:t>
+      </w:r>
+      <w:proofErr w:type="gramEnd"/>
+      <w:r>
+        <w:t xml:space="preserve"> press 3</w:t>
+      </w:r>
+    </w:p>
+    <w:p>
+      <w:r>
+        <w:t xml:space="preserve">    to add users manually (without </w:t>
+      </w:r>
+      <w:proofErr w:type="spellStart"/>
+      <w:r>
+        <w:t>qr</w:t>
+      </w:r>
+      <w:proofErr w:type="spellEnd"/>
+      <w:r>
+        <w:t>) press 4</w:t>
       </w:r>
     </w:p>
     <w:p>
@@ -1378,7 +2962,15 @@
     </w:p>
     <w:p>
       <w:r>
-        <w:t>enter your choice : 1</w:t>
+        <w:t xml:space="preserve">enter your </w:t>
+      </w:r>
+      <w:proofErr w:type="gramStart"/>
+      <w:r>
+        <w:t>choice :</w:t>
+      </w:r>
+      <w:proofErr w:type="gramEnd"/>
+      <w:r>
+        <w:t xml:space="preserve"> 1</w:t>
       </w:r>
     </w:p>
     <w:p>
@@ -1403,7 +2995,20 @@
     </w:p>
     <w:p>
       <w:r>
-        <w:t>Enter password: r!t@mM@!ty</w:t>
+        <w:t xml:space="preserve">Enter password: </w:t>
+      </w:r>
+      <w:proofErr w:type="spellStart"/>
+      <w:proofErr w:type="gramStart"/>
+      <w:r>
+        <w:t>r!t</w:t>
+      </w:r>
+      <w:proofErr w:type="gramEnd"/>
+      <w:r>
+        <w:t>@mM</w:t>
+      </w:r>
+      <w:proofErr w:type="spellEnd"/>
+      <w:r>
+        <w:t>@!ty</w:t>
       </w:r>
     </w:p>
     <w:p>
@@ -1419,28 +3024,68 @@
     <w:p/>
     <w:p>
       <w:r>
-        <w:t>QR for user  ritam@maity123  is generated</w:t>
+        <w:t xml:space="preserve">QR for </w:t>
+      </w:r>
+      <w:proofErr w:type="gramStart"/>
+      <w:r>
+        <w:t>user  ritam</w:t>
+      </w:r>
+      <w:proofErr w:type="gramEnd"/>
+      <w:r>
+        <w:t>@maity123  is generated</w:t>
       </w:r>
     </w:p>
     <w:p/>
     <w:p>
       <w:r>
-        <w:t xml:space="preserve">    to create new user(not add them to database) press 1</w:t>
-      </w:r>
-    </w:p>
-    <w:p>
-      <w:r>
-        <w:t xml:space="preserve">    to add a user using SmartScan press 2</w:t>
-      </w:r>
-    </w:p>
-    <w:p>
-      <w:r>
-        <w:t xml:space="preserve">    to fetch all users press 3</w:t>
-      </w:r>
-    </w:p>
-    <w:p>
-      <w:r>
-        <w:t xml:space="preserve">    to add users manually (without qr) press 4</w:t>
+        <w:t xml:space="preserve">    to create new </w:t>
+      </w:r>
+      <w:proofErr w:type="gramStart"/>
+      <w:r>
+        <w:t>user(</w:t>
+      </w:r>
+      <w:proofErr w:type="gramEnd"/>
+      <w:r>
+        <w:t>not add them to database) press 1</w:t>
+      </w:r>
+    </w:p>
+    <w:p>
+      <w:r>
+        <w:t xml:space="preserve">    to add a user using </w:t>
+      </w:r>
+      <w:proofErr w:type="spellStart"/>
+      <w:r>
+        <w:t>SmartScan</w:t>
+      </w:r>
+      <w:proofErr w:type="spellEnd"/>
+      <w:r>
+        <w:t xml:space="preserve"> press 2</w:t>
+      </w:r>
+    </w:p>
+    <w:p>
+      <w:r>
+        <w:t xml:space="preserve">    to fetch all </w:t>
+      </w:r>
+      <w:proofErr w:type="gramStart"/>
+      <w:r>
+        <w:t>users</w:t>
+      </w:r>
+      <w:proofErr w:type="gramEnd"/>
+      <w:r>
+        <w:t xml:space="preserve"> press 3</w:t>
+      </w:r>
+    </w:p>
+    <w:p>
+      <w:r>
+        <w:t xml:space="preserve">    to add users manually (without </w:t>
+      </w:r>
+      <w:proofErr w:type="spellStart"/>
+      <w:r>
+        <w:t>qr</w:t>
+      </w:r>
+      <w:proofErr w:type="spellEnd"/>
+      <w:r>
+        <w:t>) press 4</w:t>
       </w:r>
     </w:p>
     <w:p>
@@ -1455,7 +3100,15 @@
     </w:p>
     <w:p>
       <w:r>
-        <w:t>enter your choice : 3</w:t>
+        <w:t xml:space="preserve">enter your </w:t>
+      </w:r>
+      <w:proofErr w:type="gramStart"/>
+      <w:r>
+        <w:t>choice :</w:t>
+      </w:r>
+      <w:proofErr w:type="gramEnd"/>
+      <w:r>
+        <w:t xml:space="preserve"> 3</w:t>
       </w:r>
     </w:p>
     <w:p>
@@ -1475,13 +3128,23 @@
     </w:p>
     <w:p>
       <w:r>
-        <w:t>username vaibhavtomar</w:t>
-      </w:r>
-    </w:p>
-    <w:p>
-      <w:r>
-        <w:t>password vaibhav@tomar</w:t>
-      </w:r>
+        <w:t xml:space="preserve">username </w:t>
+      </w:r>
+      <w:proofErr w:type="spellStart"/>
+      <w:r>
+        <w:t>vaibhavtomar</w:t>
+      </w:r>
+      <w:proofErr w:type="spellEnd"/>
+    </w:p>
+    <w:p>
+      <w:r>
+        <w:t xml:space="preserve">password </w:t>
+      </w:r>
+      <w:proofErr w:type="spellStart"/>
+      <w:r>
+        <w:t>vaibhav@tomar</w:t>
+      </w:r>
+      <w:proofErr w:type="spellEnd"/>
     </w:p>
     <w:p>
       <w:r>
@@ -1501,22 +3164,54 @@
     <w:p/>
     <w:p>
       <w:r>
-        <w:t xml:space="preserve">    to create new user(not add them to database) press 1</w:t>
-      </w:r>
-    </w:p>
-    <w:p>
-      <w:r>
-        <w:t xml:space="preserve">    to add a user using SmartScan press 2</w:t>
-      </w:r>
-    </w:p>
-    <w:p>
-      <w:r>
-        <w:t xml:space="preserve">    to fetch all users press 3</w:t>
-      </w:r>
-    </w:p>
-    <w:p>
-      <w:r>
-        <w:t xml:space="preserve">    to add users manually (without qr) press 4</w:t>
+        <w:t xml:space="preserve">    to create new </w:t>
+      </w:r>
+      <w:proofErr w:type="gramStart"/>
+      <w:r>
+        <w:t>user(</w:t>
+      </w:r>
+      <w:proofErr w:type="gramEnd"/>
+      <w:r>
+        <w:t>not add them to database) press 1</w:t>
+      </w:r>
+    </w:p>
+    <w:p>
+      <w:r>
+        <w:t xml:space="preserve">    to add a user using </w:t>
+      </w:r>
+      <w:proofErr w:type="spellStart"/>
+      <w:r>
+        <w:t>SmartScan</w:t>
+      </w:r>
+      <w:proofErr w:type="spellEnd"/>
+      <w:r>
+        <w:t xml:space="preserve"> press 2</w:t>
+      </w:r>
+    </w:p>
+    <w:p>
+      <w:r>
+        <w:t xml:space="preserve">    to fetch all </w:t>
+      </w:r>
+      <w:proofErr w:type="gramStart"/>
+      <w:r>
+        <w:t>users</w:t>
+      </w:r>
+      <w:proofErr w:type="gramEnd"/>
+      <w:r>
+        <w:t xml:space="preserve"> press 3</w:t>
+      </w:r>
+    </w:p>
+    <w:p>
+      <w:r>
+        <w:t xml:space="preserve">    to add users manually (without </w:t>
+      </w:r>
+      <w:proofErr w:type="spellStart"/>
+      <w:r>
+        <w:t>qr</w:t>
+      </w:r>
+      <w:proofErr w:type="spellEnd"/>
+      <w:r>
+        <w:t>) press 4</w:t>
       </w:r>
     </w:p>
     <w:p>
@@ -1531,7 +3226,15 @@
     </w:p>
     <w:p>
       <w:r>
-        <w:t>enter your choice : 2</w:t>
+        <w:t xml:space="preserve">enter your </w:t>
+      </w:r>
+      <w:proofErr w:type="gramStart"/>
+      <w:r>
+        <w:t>choice :</w:t>
+      </w:r>
+      <w:proofErr w:type="gramEnd"/>
+      <w:r>
+        <w:t xml:space="preserve"> 2</w:t>
       </w:r>
     </w:p>
     <w:p>
@@ -1541,7 +3244,15 @@
     </w:p>
     <w:p>
       <w:r>
-        <w:t>enter the username of the user : ritam@maity123</w:t>
+        <w:t xml:space="preserve">enter the username of the </w:t>
+      </w:r>
+      <w:proofErr w:type="gramStart"/>
+      <w:r>
+        <w:t>user :</w:t>
+      </w:r>
+      <w:proofErr w:type="gramEnd"/>
+      <w:r>
+        <w:t xml:space="preserve"> ritam@maity123</w:t>
       </w:r>
     </w:p>
     <w:p>
@@ -1556,13 +3267,23 @@
     </w:p>
     <w:p>
       <w:r>
-        <w:t>username vaibhavtomar</w:t>
-      </w:r>
-    </w:p>
-    <w:p>
-      <w:r>
-        <w:t>password vaibhav@tomar</w:t>
-      </w:r>
+        <w:t xml:space="preserve">username </w:t>
+      </w:r>
+      <w:proofErr w:type="spellStart"/>
+      <w:r>
+        <w:t>vaibhavtomar</w:t>
+      </w:r>
+      <w:proofErr w:type="spellEnd"/>
+    </w:p>
+    <w:p>
+      <w:r>
+        <w:t xml:space="preserve">password </w:t>
+      </w:r>
+      <w:proofErr w:type="spellStart"/>
+      <w:r>
+        <w:t>vaibhav@tomar</w:t>
+      </w:r>
+      <w:proofErr w:type="spellEnd"/>
     </w:p>
     <w:p>
       <w:r>
@@ -1596,7 +3317,20 @@
     </w:p>
     <w:p>
       <w:r>
-        <w:t>password r!t@mM@!ty</w:t>
+        <w:t xml:space="preserve">password </w:t>
+      </w:r>
+      <w:proofErr w:type="spellStart"/>
+      <w:proofErr w:type="gramStart"/>
+      <w:r>
+        <w:t>r!t</w:t>
+      </w:r>
+      <w:proofErr w:type="gramEnd"/>
+      <w:r>
+        <w:t>@mM</w:t>
+      </w:r>
+      <w:proofErr w:type="spellEnd"/>
+      <w:r>
+        <w:t>@!ty</w:t>
       </w:r>
     </w:p>
     <w:p>
@@ -1617,22 +3351,54 @@
     <w:p/>
     <w:p>
       <w:r>
-        <w:t xml:space="preserve">    to create new user(not add them to database) press 1</w:t>
-      </w:r>
-    </w:p>
-    <w:p>
-      <w:r>
-        <w:t xml:space="preserve">    to add a user using SmartScan press 2</w:t>
-      </w:r>
-    </w:p>
-    <w:p>
-      <w:r>
-        <w:t xml:space="preserve">    to fetch all users press 3</w:t>
-      </w:r>
-    </w:p>
-    <w:p>
-      <w:r>
-        <w:t xml:space="preserve">    to add users manually (without qr) press 4</w:t>
+        <w:t xml:space="preserve">    to create new </w:t>
+      </w:r>
+      <w:proofErr w:type="gramStart"/>
+      <w:r>
+        <w:t>user(</w:t>
+      </w:r>
+      <w:proofErr w:type="gramEnd"/>
+      <w:r>
+        <w:t>not add them to database) press 1</w:t>
+      </w:r>
+    </w:p>
+    <w:p>
+      <w:r>
+        <w:t xml:space="preserve">    to add a user using </w:t>
+      </w:r>
+      <w:proofErr w:type="spellStart"/>
+      <w:r>
+        <w:t>SmartScan</w:t>
+      </w:r>
+      <w:proofErr w:type="spellEnd"/>
+      <w:r>
+        <w:t xml:space="preserve"> press 2</w:t>
+      </w:r>
+    </w:p>
+    <w:p>
+      <w:r>
+        <w:t xml:space="preserve">    to fetch all </w:t>
+      </w:r>
+      <w:proofErr w:type="gramStart"/>
+      <w:r>
+        <w:t>users</w:t>
+      </w:r>
+      <w:proofErr w:type="gramEnd"/>
+      <w:r>
+        <w:t xml:space="preserve"> press 3</w:t>
+      </w:r>
+    </w:p>
+    <w:p>
+      <w:r>
+        <w:t xml:space="preserve">    to add users manually (without </w:t>
+      </w:r>
+      <w:proofErr w:type="spellStart"/>
+      <w:r>
+        <w:t>qr</w:t>
+      </w:r>
+      <w:proofErr w:type="spellEnd"/>
+      <w:r>
+        <w:t>) press 4</w:t>
       </w:r>
     </w:p>
     <w:p>
@@ -1647,7 +3413,15 @@
     </w:p>
     <w:p>
       <w:r>
-        <w:t>enter your choice : 4</w:t>
+        <w:t xml:space="preserve">enter your </w:t>
+      </w:r>
+      <w:proofErr w:type="gramStart"/>
+      <w:r>
+        <w:t>choice :</w:t>
+      </w:r>
+      <w:proofErr w:type="gramEnd"/>
+      <w:r>
+        <w:t xml:space="preserve"> 4</w:t>
       </w:r>
     </w:p>
     <w:p>
@@ -1672,8 +3446,13 @@
     </w:p>
     <w:p>
       <w:r>
-        <w:t>Enter password: suj@y</w:t>
-      </w:r>
+        <w:t xml:space="preserve">Enter password: </w:t>
+      </w:r>
+      <w:proofErr w:type="spellStart"/>
+      <w:r>
+        <w:t>suj@y</w:t>
+      </w:r>
+      <w:proofErr w:type="spellEnd"/>
     </w:p>
     <w:p>
       <w:r>
@@ -1688,22 +3467,54 @@
     <w:p/>
     <w:p>
       <w:r>
-        <w:t xml:space="preserve">    to create new user(not add them to database) press 1</w:t>
-      </w:r>
-    </w:p>
-    <w:p>
-      <w:r>
-        <w:t xml:space="preserve">    to add a user using SmartScan press 2</w:t>
-      </w:r>
-    </w:p>
-    <w:p>
-      <w:r>
-        <w:t xml:space="preserve">    to fetch all users press 3</w:t>
-      </w:r>
-    </w:p>
-    <w:p>
-      <w:r>
-        <w:t xml:space="preserve">    to add users manually (without qr) press 4</w:t>
+        <w:t xml:space="preserve">    to create new </w:t>
+      </w:r>
+      <w:proofErr w:type="gramStart"/>
+      <w:r>
+        <w:t>user(</w:t>
+      </w:r>
+      <w:proofErr w:type="gramEnd"/>
+      <w:r>
+        <w:t>not add them to database) press 1</w:t>
+      </w:r>
+    </w:p>
+    <w:p>
+      <w:r>
+        <w:t xml:space="preserve">    to add a user using </w:t>
+      </w:r>
+      <w:proofErr w:type="spellStart"/>
+      <w:r>
+        <w:t>SmartScan</w:t>
+      </w:r>
+      <w:proofErr w:type="spellEnd"/>
+      <w:r>
+        <w:t xml:space="preserve"> press 2</w:t>
+      </w:r>
+    </w:p>
+    <w:p>
+      <w:r>
+        <w:t xml:space="preserve">    to fetch all </w:t>
+      </w:r>
+      <w:proofErr w:type="gramStart"/>
+      <w:r>
+        <w:t>users</w:t>
+      </w:r>
+      <w:proofErr w:type="gramEnd"/>
+      <w:r>
+        <w:t xml:space="preserve"> press 3</w:t>
+      </w:r>
+    </w:p>
+    <w:p>
+      <w:r>
+        <w:t xml:space="preserve">    to add users manually (without </w:t>
+      </w:r>
+      <w:proofErr w:type="spellStart"/>
+      <w:r>
+        <w:t>qr</w:t>
+      </w:r>
+      <w:proofErr w:type="spellEnd"/>
+      <w:r>
+        <w:t>) press 4</w:t>
       </w:r>
     </w:p>
     <w:p>
@@ -1718,7 +3529,15 @@
     </w:p>
     <w:p>
       <w:r>
-        <w:t>enter your choice : 1</w:t>
+        <w:t xml:space="preserve">enter your </w:t>
+      </w:r>
+      <w:proofErr w:type="gramStart"/>
+      <w:r>
+        <w:t>choice :</w:t>
+      </w:r>
+      <w:proofErr w:type="gramEnd"/>
+      <w:r>
+        <w:t xml:space="preserve"> 1</w:t>
       </w:r>
     </w:p>
     <w:p>
@@ -1738,13 +3557,25 @@
     </w:p>
     <w:p>
       <w:r>
-        <w:t>Enter username: poonam.tomar</w:t>
-      </w:r>
-    </w:p>
-    <w:p>
-      <w:r>
-        <w:t>Enter password: poon@m</w:t>
-      </w:r>
+        <w:t xml:space="preserve">Enter username: </w:t>
+      </w:r>
+      <w:proofErr w:type="spellStart"/>
+      <w:proofErr w:type="gramStart"/>
+      <w:r>
+        <w:t>poonam.tomar</w:t>
+      </w:r>
+      <w:proofErr w:type="spellEnd"/>
+      <w:proofErr w:type="gramEnd"/>
+    </w:p>
+    <w:p>
+      <w:r>
+        <w:t xml:space="preserve">Enter password: </w:t>
+      </w:r>
+      <w:proofErr w:type="spellStart"/>
+      <w:r>
+        <w:t>poon@m</w:t>
+      </w:r>
+      <w:proofErr w:type="spellEnd"/>
     </w:p>
     <w:p>
       <w:r>
@@ -1758,31 +3589,60 @@
     </w:p>
     <w:p>
       <w:r>
-        <w:t xml:space="preserve">invalid </w:t>
-      </w:r>
-      <w:r>
-        <w:t>name</w:t>
+        <w:t>invalid name</w:t>
       </w:r>
     </w:p>
     <w:p/>
     <w:p>
       <w:r>
-        <w:t xml:space="preserve">    to create new user(not add them to database) press 1</w:t>
-      </w:r>
-    </w:p>
-    <w:p>
-      <w:r>
-        <w:t xml:space="preserve">    to add a user using SmartScan press 2</w:t>
-      </w:r>
-    </w:p>
-    <w:p>
-      <w:r>
-        <w:t xml:space="preserve">    to fetch all users press 3</w:t>
-      </w:r>
-    </w:p>
-    <w:p>
-      <w:r>
-        <w:t xml:space="preserve">    to add users manually (without qr) press 4</w:t>
+        <w:t xml:space="preserve">    to create new </w:t>
+      </w:r>
+      <w:proofErr w:type="gramStart"/>
+      <w:r>
+        <w:t>user(</w:t>
+      </w:r>
+      <w:proofErr w:type="gramEnd"/>
+      <w:r>
+        <w:t>not add them to database) press 1</w:t>
+      </w:r>
+    </w:p>
+    <w:p>
+      <w:r>
+        <w:t xml:space="preserve">    to add a user using </w:t>
+      </w:r>
+      <w:proofErr w:type="spellStart"/>
+      <w:r>
+        <w:t>SmartScan</w:t>
+      </w:r>
+      <w:proofErr w:type="spellEnd"/>
+      <w:r>
+        <w:t xml:space="preserve"> press 2</w:t>
+      </w:r>
+    </w:p>
+    <w:p>
+      <w:r>
+        <w:t xml:space="preserve">    to fetch all </w:t>
+      </w:r>
+      <w:proofErr w:type="gramStart"/>
+      <w:r>
+        <w:t>users</w:t>
+      </w:r>
+      <w:proofErr w:type="gramEnd"/>
+      <w:r>
+        <w:t xml:space="preserve"> press 3</w:t>
+      </w:r>
+    </w:p>
+    <w:p>
+      <w:r>
+        <w:t xml:space="preserve">    to add users manually (without </w:t>
+      </w:r>
+      <w:proofErr w:type="spellStart"/>
+      <w:r>
+        <w:t>qr</w:t>
+      </w:r>
+      <w:proofErr w:type="spellEnd"/>
+      <w:r>
+        <w:t>) press 4</w:t>
       </w:r>
     </w:p>
     <w:p>
@@ -1797,7 +3657,15 @@
     </w:p>
     <w:p>
       <w:r>
-        <w:t>enter your choice : 5</w:t>
+        <w:t xml:space="preserve">enter your </w:t>
+      </w:r>
+      <w:proofErr w:type="gramStart"/>
+      <w:r>
+        <w:t>choice :</w:t>
+      </w:r>
+      <w:proofErr w:type="gramEnd"/>
+      <w:r>
+        <w:t xml:space="preserve"> 5</w:t>
       </w:r>
     </w:p>
     <w:p>
@@ -2456,6 +4324,7 @@
   <w:style w:type="character" w:default="1" w:styleId="DefaultParagraphFont">
     <w:name w:val="Default Paragraph Font"/>
     <w:uiPriority w:val="1"/>
+    <w:semiHidden/>
     <w:unhideWhenUsed/>
   </w:style>
   <w:style w:type="table" w:default="1" w:styleId="TableNormal">
